--- a/Phân tích thiết kế hệ thống quản lý KTX.docx
+++ b/Phân tích thiết kế hệ thống quản lý KTX.docx
@@ -59,6 +59,7 @@
       <w:r>
         <w:rPr>
           <w:b/>
+          <w:noProof/>
         </w:rPr>
         <w:drawing>
           <wp:inline distT="0" distB="0" distL="0" distR="0" wp14:anchorId="72E9A6DA" wp14:editId="7BB6430C">
@@ -107,695 +108,6 @@
     </w:p>
     <w:p>
       <w:pPr>
-        <w:spacing w:before="100" w:beforeAutospacing="1" w:after="100" w:afterAutospacing="1" w:line="240" w:lineRule="auto"/>
-        <w:outlineLvl w:val="1"/>
-        <w:rPr>
-          <w:rFonts w:eastAsia="Times New Roman" w:cs="Times New Roman"/>
-          <w:b/>
-          <w:bCs/>
-          <w:sz w:val="36"/>
-          <w:szCs w:val="36"/>
-        </w:rPr>
-      </w:pPr>
-      <w:r>
-        <w:rPr>
-          <w:rFonts w:eastAsia="Times New Roman" w:cs="Times New Roman"/>
-          <w:b/>
-          <w:bCs/>
-          <w:sz w:val="36"/>
-          <w:szCs w:val="36"/>
-        </w:rPr>
-        <w:t>1. Quản lý danh mục KTX (Admin)</w:t>
-      </w:r>
-    </w:p>
-    <w:p>
-      <w:pPr>
-        <w:numPr>
-          <w:ilvl w:val="0"/>
-          <w:numId w:val="2"/>
-        </w:numPr>
-        <w:spacing w:before="100" w:beforeAutospacing="1" w:after="100" w:afterAutospacing="1" w:line="240" w:lineRule="auto"/>
-        <w:rPr>
-          <w:rFonts w:eastAsia="Times New Roman" w:cs="Times New Roman"/>
-          <w:szCs w:val="24"/>
-        </w:rPr>
-      </w:pPr>
-      <w:r>
-        <w:rPr>
-          <w:rFonts w:eastAsia="Times New Roman" w:cs="Times New Roman"/>
-          <w:szCs w:val="24"/>
-        </w:rPr>
-        <w:t>Quản lý tòa nhà (thêm/sửa/xóa)</w:t>
-      </w:r>
-    </w:p>
-    <w:p>
-      <w:pPr>
-        <w:numPr>
-          <w:ilvl w:val="0"/>
-          <w:numId w:val="2"/>
-        </w:numPr>
-        <w:spacing w:before="100" w:beforeAutospacing="1" w:after="100" w:afterAutospacing="1" w:line="240" w:lineRule="auto"/>
-        <w:rPr>
-          <w:rFonts w:eastAsia="Times New Roman" w:cs="Times New Roman"/>
-          <w:szCs w:val="24"/>
-        </w:rPr>
-      </w:pPr>
-      <w:r>
-        <w:rPr>
-          <w:rFonts w:eastAsia="Times New Roman" w:cs="Times New Roman"/>
-          <w:szCs w:val="24"/>
-        </w:rPr>
-        <w:t>Quản lý phòng (thêm/sửa/xóa, gán vào tòa nhà)</w:t>
-      </w:r>
-    </w:p>
-    <w:p>
-      <w:pPr>
-        <w:numPr>
-          <w:ilvl w:val="0"/>
-          <w:numId w:val="2"/>
-        </w:numPr>
-        <w:spacing w:before="100" w:beforeAutospacing="1" w:after="100" w:afterAutospacing="1" w:line="240" w:lineRule="auto"/>
-        <w:rPr>
-          <w:rFonts w:eastAsia="Times New Roman" w:cs="Times New Roman"/>
-          <w:szCs w:val="24"/>
-        </w:rPr>
-      </w:pPr>
-      <w:r>
-        <w:rPr>
-          <w:rFonts w:eastAsia="Times New Roman" w:cs="Times New Roman"/>
-          <w:szCs w:val="24"/>
-        </w:rPr>
-        <w:t>Quản lý giường (thêm/sửa/xóa, gán vào phòng)</w:t>
-      </w:r>
-    </w:p>
-    <w:p>
-      <w:pPr>
-        <w:numPr>
-          <w:ilvl w:val="0"/>
-          <w:numId w:val="2"/>
-        </w:numPr>
-        <w:spacing w:before="100" w:beforeAutospacing="1" w:after="100" w:afterAutospacing="1" w:line="240" w:lineRule="auto"/>
-        <w:rPr>
-          <w:rFonts w:eastAsia="Times New Roman" w:cs="Times New Roman"/>
-          <w:szCs w:val="24"/>
-        </w:rPr>
-      </w:pPr>
-      <w:r>
-        <w:rPr>
-          <w:rFonts w:eastAsia="Times New Roman" w:cs="Times New Roman"/>
-          <w:szCs w:val="24"/>
-        </w:rPr>
-        <w:t>Quản lý mức phí phòng</w:t>
-      </w:r>
-    </w:p>
-    <w:p>
-      <w:pPr>
-        <w:spacing w:after="0" w:line="240" w:lineRule="auto"/>
-        <w:rPr>
-          <w:rFonts w:eastAsia="Times New Roman" w:cs="Times New Roman"/>
-          <w:szCs w:val="24"/>
-        </w:rPr>
-      </w:pPr>
-      <w:r>
-        <w:rPr>
-          <w:rFonts w:eastAsia="Times New Roman" w:cs="Times New Roman"/>
-          <w:szCs w:val="24"/>
-        </w:rPr>
-        <w:pict>
-          <v:rect id="_x0000_i1025" style="width:0;height:1.5pt" o:hralign="center" o:hrstd="t" o:hr="t" fillcolor="#a0a0a0" stroked="f"/>
-        </w:pict>
-      </w:r>
-    </w:p>
-    <w:p>
-      <w:pPr>
-        <w:spacing w:before="100" w:beforeAutospacing="1" w:after="100" w:afterAutospacing="1" w:line="240" w:lineRule="auto"/>
-        <w:outlineLvl w:val="1"/>
-        <w:rPr>
-          <w:rFonts w:eastAsia="Times New Roman" w:cs="Times New Roman"/>
-          <w:b/>
-          <w:bCs/>
-          <w:sz w:val="36"/>
-          <w:szCs w:val="36"/>
-        </w:rPr>
-      </w:pPr>
-      <w:r>
-        <w:rPr>
-          <w:rFonts w:eastAsia="Times New Roman" w:cs="Times New Roman"/>
-          <w:b/>
-          <w:bCs/>
-          <w:sz w:val="36"/>
-          <w:szCs w:val="36"/>
-        </w:rPr>
-        <w:t>2. Quản lý chỗ ở và hợp đồng (Cán bộ KTX &amp; Sinh viên)</w:t>
-      </w:r>
-    </w:p>
-    <w:p>
-      <w:pPr>
-        <w:numPr>
-          <w:ilvl w:val="0"/>
-          <w:numId w:val="3"/>
-        </w:numPr>
-        <w:spacing w:before="100" w:beforeAutospacing="1" w:after="100" w:afterAutospacing="1" w:line="240" w:lineRule="auto"/>
-        <w:rPr>
-          <w:rFonts w:eastAsia="Times New Roman" w:cs="Times New Roman"/>
-          <w:szCs w:val="24"/>
-        </w:rPr>
-      </w:pPr>
-      <w:r>
-        <w:rPr>
-          <w:rFonts w:eastAsia="Times New Roman" w:cs="Times New Roman"/>
-          <w:szCs w:val="24"/>
-        </w:rPr>
-        <w:t>Sinh viên đăng ký chỗ ở</w:t>
-      </w:r>
-    </w:p>
-    <w:p>
-      <w:pPr>
-        <w:numPr>
-          <w:ilvl w:val="0"/>
-          <w:numId w:val="3"/>
-        </w:numPr>
-        <w:spacing w:before="100" w:beforeAutospacing="1" w:after="100" w:afterAutospacing="1" w:line="240" w:lineRule="auto"/>
-        <w:rPr>
-          <w:rFonts w:eastAsia="Times New Roman" w:cs="Times New Roman"/>
-          <w:szCs w:val="24"/>
-        </w:rPr>
-      </w:pPr>
-      <w:r>
-        <w:rPr>
-          <w:rFonts w:eastAsia="Times New Roman" w:cs="Times New Roman"/>
-          <w:szCs w:val="24"/>
-        </w:rPr>
-        <w:lastRenderedPageBreak/>
-        <w:t>Cán bộ xét duyệt đăng ký</w:t>
-      </w:r>
-    </w:p>
-    <w:p>
-      <w:pPr>
-        <w:numPr>
-          <w:ilvl w:val="0"/>
-          <w:numId w:val="3"/>
-        </w:numPr>
-        <w:spacing w:before="100" w:beforeAutospacing="1" w:after="100" w:afterAutospacing="1" w:line="240" w:lineRule="auto"/>
-        <w:rPr>
-          <w:rFonts w:eastAsia="Times New Roman" w:cs="Times New Roman"/>
-          <w:szCs w:val="24"/>
-        </w:rPr>
-      </w:pPr>
-      <w:r>
-        <w:rPr>
-          <w:rFonts w:eastAsia="Times New Roman" w:cs="Times New Roman"/>
-          <w:szCs w:val="24"/>
-        </w:rPr>
-        <w:t>Lập hợp đồng thuê phòng</w:t>
-      </w:r>
-    </w:p>
-    <w:p>
-      <w:pPr>
-        <w:numPr>
-          <w:ilvl w:val="0"/>
-          <w:numId w:val="3"/>
-        </w:numPr>
-        <w:spacing w:before="100" w:beforeAutospacing="1" w:after="100" w:afterAutospacing="1" w:line="240" w:lineRule="auto"/>
-        <w:rPr>
-          <w:rFonts w:eastAsia="Times New Roman" w:cs="Times New Roman"/>
-          <w:szCs w:val="24"/>
-        </w:rPr>
-      </w:pPr>
-      <w:r>
-        <w:rPr>
-          <w:rFonts w:eastAsia="Times New Roman" w:cs="Times New Roman"/>
-          <w:szCs w:val="24"/>
-        </w:rPr>
-        <w:t>Chuyển phòng / đổi phòng</w:t>
-      </w:r>
-    </w:p>
-    <w:p>
-      <w:pPr>
-        <w:numPr>
-          <w:ilvl w:val="0"/>
-          <w:numId w:val="3"/>
-        </w:numPr>
-        <w:spacing w:before="100" w:beforeAutospacing="1" w:after="100" w:afterAutospacing="1" w:line="240" w:lineRule="auto"/>
-        <w:rPr>
-          <w:rFonts w:eastAsia="Times New Roman" w:cs="Times New Roman"/>
-          <w:szCs w:val="24"/>
-        </w:rPr>
-      </w:pPr>
-      <w:r>
-        <w:rPr>
-          <w:rFonts w:eastAsia="Times New Roman" w:cs="Times New Roman"/>
-          <w:szCs w:val="24"/>
-        </w:rPr>
-        <w:t>Kết thúc hợp đồng</w:t>
-      </w:r>
-    </w:p>
-    <w:p>
-      <w:pPr>
-        <w:spacing w:after="0" w:line="240" w:lineRule="auto"/>
-        <w:rPr>
-          <w:rFonts w:eastAsia="Times New Roman" w:cs="Times New Roman"/>
-          <w:szCs w:val="24"/>
-        </w:rPr>
-      </w:pPr>
-      <w:r>
-        <w:rPr>
-          <w:rFonts w:eastAsia="Times New Roman" w:cs="Times New Roman"/>
-          <w:szCs w:val="24"/>
-        </w:rPr>
-        <w:pict>
-          <v:rect id="_x0000_i1026" style="width:0;height:1.5pt" o:hralign="center" o:hrstd="t" o:hr="t" fillcolor="#a0a0a0" stroked="f"/>
-        </w:pict>
-      </w:r>
-    </w:p>
-    <w:p>
-      <w:pPr>
-        <w:spacing w:before="100" w:beforeAutospacing="1" w:after="100" w:afterAutospacing="1" w:line="240" w:lineRule="auto"/>
-        <w:outlineLvl w:val="1"/>
-        <w:rPr>
-          <w:rFonts w:eastAsia="Times New Roman" w:cs="Times New Roman"/>
-          <w:b/>
-          <w:bCs/>
-          <w:sz w:val="36"/>
-          <w:szCs w:val="36"/>
-        </w:rPr>
-      </w:pPr>
-      <w:r>
-        <w:rPr>
-          <w:rFonts w:eastAsia="Times New Roman" w:cs="Times New Roman"/>
-          <w:b/>
-          <w:bCs/>
-          <w:sz w:val="36"/>
-          <w:szCs w:val="36"/>
-        </w:rPr>
-        <w:t>3. Quản lý điện nước và tính phí (Cán bộ KTX)</w:t>
-      </w:r>
-    </w:p>
-    <w:p>
-      <w:pPr>
-        <w:numPr>
-          <w:ilvl w:val="0"/>
-          <w:numId w:val="4"/>
-        </w:numPr>
-        <w:spacing w:before="100" w:beforeAutospacing="1" w:after="100" w:afterAutospacing="1" w:line="240" w:lineRule="auto"/>
-        <w:rPr>
-          <w:rFonts w:eastAsia="Times New Roman" w:cs="Times New Roman"/>
-          <w:szCs w:val="24"/>
-        </w:rPr>
-      </w:pPr>
-      <w:r>
-        <w:rPr>
-          <w:rFonts w:eastAsia="Times New Roman" w:cs="Times New Roman"/>
-          <w:szCs w:val="24"/>
-        </w:rPr>
-        <w:t>Ghi chỉ số điện/nước (theo phòng)</w:t>
-      </w:r>
-    </w:p>
-    <w:p>
-      <w:pPr>
-        <w:numPr>
-          <w:ilvl w:val="0"/>
-          <w:numId w:val="4"/>
-        </w:numPr>
-        <w:spacing w:before="100" w:beforeAutospacing="1" w:after="100" w:afterAutospacing="1" w:line="240" w:lineRule="auto"/>
-        <w:rPr>
-          <w:rFonts w:eastAsia="Times New Roman" w:cs="Times New Roman"/>
-          <w:szCs w:val="24"/>
-        </w:rPr>
-      </w:pPr>
-      <w:r>
-        <w:rPr>
-          <w:rFonts w:eastAsia="Times New Roman" w:cs="Times New Roman"/>
-          <w:szCs w:val="24"/>
-        </w:rPr>
-        <w:t>Import chỉ số từ Excel (NFR)</w:t>
-      </w:r>
-    </w:p>
-    <w:p>
-      <w:pPr>
-        <w:numPr>
-          <w:ilvl w:val="0"/>
-          <w:numId w:val="4"/>
-        </w:numPr>
-        <w:spacing w:before="100" w:beforeAutospacing="1" w:after="100" w:afterAutospacing="1" w:line="240" w:lineRule="auto"/>
-        <w:rPr>
-          <w:rFonts w:eastAsia="Times New Roman" w:cs="Times New Roman"/>
-          <w:szCs w:val="24"/>
-        </w:rPr>
-      </w:pPr>
-      <w:r>
-        <w:rPr>
-          <w:rFonts w:eastAsia="Times New Roman" w:cs="Times New Roman"/>
-          <w:szCs w:val="24"/>
-        </w:rPr>
-        <w:t>Tính phí điện/nước hàng tháng (theo bậc hoặc mức tối thiểu)</w:t>
-      </w:r>
-    </w:p>
-    <w:p>
-      <w:pPr>
-        <w:spacing w:after="0" w:line="240" w:lineRule="auto"/>
-        <w:rPr>
-          <w:rFonts w:eastAsia="Times New Roman" w:cs="Times New Roman"/>
-          <w:szCs w:val="24"/>
-        </w:rPr>
-      </w:pPr>
-      <w:r>
-        <w:rPr>
-          <w:rFonts w:eastAsia="Times New Roman" w:cs="Times New Roman"/>
-          <w:szCs w:val="24"/>
-        </w:rPr>
-        <w:pict>
-          <v:rect id="_x0000_i1027" style="width:0;height:1.5pt" o:hralign="center" o:hrstd="t" o:hr="t" fillcolor="#a0a0a0" stroked="f"/>
-        </w:pict>
-      </w:r>
-    </w:p>
-    <w:p>
-      <w:pPr>
-        <w:spacing w:before="100" w:beforeAutospacing="1" w:after="100" w:afterAutospacing="1" w:line="240" w:lineRule="auto"/>
-        <w:outlineLvl w:val="1"/>
-        <w:rPr>
-          <w:rFonts w:eastAsia="Times New Roman" w:cs="Times New Roman"/>
-          <w:b/>
-          <w:bCs/>
-          <w:sz w:val="36"/>
-          <w:szCs w:val="36"/>
-        </w:rPr>
-      </w:pPr>
-      <w:r>
-        <w:rPr>
-          <w:rFonts w:eastAsia="Times New Roman" w:cs="Times New Roman"/>
-          <w:b/>
-          <w:bCs/>
-          <w:sz w:val="36"/>
-          <w:szCs w:val="36"/>
-        </w:rPr>
-        <w:t>4. Quản lý thu phí và công nợ (Cán bộ KTX &amp; Sinh viên)</w:t>
-      </w:r>
-    </w:p>
-    <w:p>
-      <w:pPr>
-        <w:numPr>
-          <w:ilvl w:val="0"/>
-          <w:numId w:val="5"/>
-        </w:numPr>
-        <w:spacing w:before="100" w:beforeAutospacing="1" w:after="100" w:afterAutospacing="1" w:line="240" w:lineRule="auto"/>
-        <w:rPr>
-          <w:rFonts w:eastAsia="Times New Roman" w:cs="Times New Roman"/>
-          <w:szCs w:val="24"/>
-        </w:rPr>
-      </w:pPr>
-      <w:r>
-        <w:rPr>
-          <w:rFonts w:eastAsia="Times New Roman" w:cs="Times New Roman"/>
-          <w:szCs w:val="24"/>
-        </w:rPr>
-        <w:t>Lập hóa đơn (bill)</w:t>
-      </w:r>
-    </w:p>
-    <w:p>
-      <w:pPr>
-        <w:numPr>
-          <w:ilvl w:val="0"/>
-          <w:numId w:val="5"/>
-        </w:numPr>
-        <w:spacing w:before="100" w:beforeAutospacing="1" w:after="100" w:afterAutospacing="1" w:line="240" w:lineRule="auto"/>
-        <w:rPr>
-          <w:rFonts w:eastAsia="Times New Roman" w:cs="Times New Roman"/>
-          <w:szCs w:val="24"/>
-        </w:rPr>
-      </w:pPr>
-      <w:r>
-        <w:rPr>
-          <w:rFonts w:eastAsia="Times New Roman" w:cs="Times New Roman"/>
-          <w:szCs w:val="24"/>
-        </w:rPr>
-        <w:t>Thu phí, lập biên lai (receipt)</w:t>
-      </w:r>
-    </w:p>
-    <w:p>
-      <w:pPr>
-        <w:numPr>
-          <w:ilvl w:val="0"/>
-          <w:numId w:val="5"/>
-        </w:numPr>
-        <w:spacing w:before="100" w:beforeAutospacing="1" w:after="100" w:afterAutospacing="1" w:line="240" w:lineRule="auto"/>
-        <w:rPr>
-          <w:rFonts w:eastAsia="Times New Roman" w:cs="Times New Roman"/>
-          <w:szCs w:val="24"/>
-        </w:rPr>
-      </w:pPr>
-      <w:r>
-        <w:rPr>
-          <w:rFonts w:eastAsia="Times New Roman" w:cs="Times New Roman"/>
-          <w:szCs w:val="24"/>
-        </w:rPr>
-        <w:t>Cập nhật công nợ sinh viên</w:t>
-      </w:r>
-    </w:p>
-    <w:p>
-      <w:pPr>
-        <w:numPr>
-          <w:ilvl w:val="0"/>
-          <w:numId w:val="5"/>
-        </w:numPr>
-        <w:spacing w:before="100" w:beforeAutospacing="1" w:after="100" w:afterAutospacing="1" w:line="240" w:lineRule="auto"/>
-        <w:rPr>
-          <w:rFonts w:eastAsia="Times New Roman" w:cs="Times New Roman"/>
-          <w:szCs w:val="24"/>
-        </w:rPr>
-      </w:pPr>
-      <w:r>
-        <w:rPr>
-          <w:rFonts w:eastAsia="Times New Roman" w:cs="Times New Roman"/>
-          <w:szCs w:val="24"/>
-        </w:rPr>
-        <w:t>Thông báo nhắc nợ / quá hạn (gửi email/thông báo hệ thống)</w:t>
-      </w:r>
-    </w:p>
-    <w:p>
-      <w:pPr>
-        <w:numPr>
-          <w:ilvl w:val="0"/>
-          <w:numId w:val="5"/>
-        </w:numPr>
-        <w:spacing w:before="100" w:beforeAutospacing="1" w:after="100" w:afterAutospacing="1" w:line="240" w:lineRule="auto"/>
-        <w:rPr>
-          <w:rFonts w:eastAsia="Times New Roman" w:cs="Times New Roman"/>
-          <w:szCs w:val="24"/>
-        </w:rPr>
-      </w:pPr>
-      <w:r>
-        <w:rPr>
-          <w:rFonts w:eastAsia="Times New Roman" w:cs="Times New Roman"/>
-          <w:szCs w:val="24"/>
-        </w:rPr>
-        <w:t>Sinh viên xem công nợ &amp; biên lai</w:t>
-      </w:r>
-    </w:p>
-    <w:p>
-      <w:pPr>
-        <w:spacing w:after="0" w:line="240" w:lineRule="auto"/>
-        <w:rPr>
-          <w:rFonts w:eastAsia="Times New Roman" w:cs="Times New Roman"/>
-          <w:szCs w:val="24"/>
-        </w:rPr>
-      </w:pPr>
-      <w:r>
-        <w:rPr>
-          <w:rFonts w:eastAsia="Times New Roman" w:cs="Times New Roman"/>
-          <w:szCs w:val="24"/>
-        </w:rPr>
-        <w:pict>
-          <v:rect id="_x0000_i1028" style="width:0;height:1.5pt" o:hralign="center" o:hrstd="t" o:hr="t" fillcolor="#a0a0a0" stroked="f"/>
-        </w:pict>
-      </w:r>
-    </w:p>
-    <w:p>
-      <w:pPr>
-        <w:spacing w:before="100" w:beforeAutospacing="1" w:after="100" w:afterAutospacing="1" w:line="240" w:lineRule="auto"/>
-        <w:outlineLvl w:val="1"/>
-        <w:rPr>
-          <w:rFonts w:eastAsia="Times New Roman" w:cs="Times New Roman"/>
-          <w:b/>
-          <w:bCs/>
-          <w:sz w:val="36"/>
-          <w:szCs w:val="36"/>
-        </w:rPr>
-      </w:pPr>
-      <w:r>
-        <w:rPr>
-          <w:rFonts w:eastAsia="Times New Roman" w:cs="Times New Roman"/>
-          <w:b/>
-          <w:bCs/>
-          <w:sz w:val="36"/>
-          <w:szCs w:val="36"/>
-        </w:rPr>
-        <w:t>5. Quản lý kỷ luật và điểm rèn luyện (Cán bộ KTX)</w:t>
-      </w:r>
-    </w:p>
-    <w:p>
-      <w:pPr>
-        <w:numPr>
-          <w:ilvl w:val="0"/>
-          <w:numId w:val="6"/>
-        </w:numPr>
-        <w:spacing w:before="100" w:beforeAutospacing="1" w:after="100" w:afterAutospacing="1" w:line="240" w:lineRule="auto"/>
-        <w:rPr>
-          <w:rFonts w:eastAsia="Times New Roman" w:cs="Times New Roman"/>
-          <w:szCs w:val="24"/>
-        </w:rPr>
-      </w:pPr>
-      <w:r>
-        <w:rPr>
-          <w:rFonts w:eastAsia="Times New Roman" w:cs="Times New Roman"/>
-          <w:szCs w:val="24"/>
-        </w:rPr>
-        <w:t>Ghi nhận vi phạm nội quy</w:t>
-      </w:r>
-    </w:p>
-    <w:p>
-      <w:pPr>
-        <w:numPr>
-          <w:ilvl w:val="0"/>
-          <w:numId w:val="6"/>
-        </w:numPr>
-        <w:spacing w:before="100" w:beforeAutospacing="1" w:after="100" w:afterAutospacing="1" w:line="240" w:lineRule="auto"/>
-        <w:rPr>
-          <w:rFonts w:eastAsia="Times New Roman" w:cs="Times New Roman"/>
-          <w:szCs w:val="24"/>
-        </w:rPr>
-      </w:pPr>
-      <w:r>
-        <w:rPr>
-          <w:rFonts w:eastAsia="Times New Roman" w:cs="Times New Roman"/>
-          <w:szCs w:val="24"/>
-        </w:rPr>
-        <w:t>Gán hình thức kỷ luật</w:t>
-      </w:r>
-    </w:p>
-    <w:p>
-      <w:pPr>
-        <w:numPr>
-          <w:ilvl w:val="0"/>
-          <w:numId w:val="6"/>
-        </w:numPr>
-        <w:spacing w:before="100" w:beforeAutospacing="1" w:after="100" w:afterAutospacing="1" w:line="240" w:lineRule="auto"/>
-        <w:rPr>
-          <w:rFonts w:eastAsia="Times New Roman" w:cs="Times New Roman"/>
-          <w:szCs w:val="24"/>
-        </w:rPr>
-      </w:pPr>
-      <w:r>
-        <w:rPr>
-          <w:rFonts w:eastAsia="Times New Roman" w:cs="Times New Roman"/>
-          <w:szCs w:val="24"/>
-        </w:rPr>
-        <w:t>Cập nhật điểm rèn luyện KTX</w:t>
-      </w:r>
-    </w:p>
-    <w:p>
-      <w:pPr>
-        <w:spacing w:after="0" w:line="240" w:lineRule="auto"/>
-        <w:rPr>
-          <w:rFonts w:eastAsia="Times New Roman" w:cs="Times New Roman"/>
-          <w:szCs w:val="24"/>
-        </w:rPr>
-      </w:pPr>
-      <w:r>
-        <w:rPr>
-          <w:rFonts w:eastAsia="Times New Roman" w:cs="Times New Roman"/>
-          <w:szCs w:val="24"/>
-        </w:rPr>
-        <w:pict>
-          <v:rect id="_x0000_i1029" style="width:0;height:1.5pt" o:hralign="center" o:hrstd="t" o:hr="t" fillcolor="#a0a0a0" stroked="f"/>
-        </w:pict>
-      </w:r>
-    </w:p>
-    <w:p>
-      <w:pPr>
-        <w:spacing w:before="100" w:beforeAutospacing="1" w:after="100" w:afterAutospacing="1" w:line="240" w:lineRule="auto"/>
-        <w:outlineLvl w:val="1"/>
-        <w:rPr>
-          <w:rFonts w:eastAsia="Times New Roman" w:cs="Times New Roman"/>
-          <w:b/>
-          <w:bCs/>
-          <w:sz w:val="36"/>
-          <w:szCs w:val="36"/>
-        </w:rPr>
-      </w:pPr>
-      <w:r>
-        <w:rPr>
-          <w:rFonts w:eastAsia="Times New Roman" w:cs="Times New Roman"/>
-          <w:b/>
-          <w:bCs/>
-          <w:sz w:val="36"/>
-          <w:szCs w:val="36"/>
-        </w:rPr>
-        <w:t>6. Báo cáo &amp; thống kê (Cán bộ KTX, Admin)</w:t>
-      </w:r>
-    </w:p>
-    <w:p>
-      <w:pPr>
-        <w:numPr>
-          <w:ilvl w:val="0"/>
-          <w:numId w:val="7"/>
-        </w:numPr>
-        <w:spacing w:before="100" w:beforeAutospacing="1" w:after="100" w:afterAutospacing="1" w:line="240" w:lineRule="auto"/>
-        <w:rPr>
-          <w:rFonts w:eastAsia="Times New Roman" w:cs="Times New Roman"/>
-          <w:szCs w:val="24"/>
-        </w:rPr>
-      </w:pPr>
-      <w:r>
-        <w:rPr>
-          <w:rFonts w:eastAsia="Times New Roman" w:cs="Times New Roman"/>
-          <w:szCs w:val="24"/>
-        </w:rPr>
-        <w:t>Báo cáo tỷ lệ lấp đầy phòng/giường</w:t>
-      </w:r>
-    </w:p>
-    <w:p>
-      <w:pPr>
-        <w:numPr>
-          <w:ilvl w:val="0"/>
-          <w:numId w:val="7"/>
-        </w:numPr>
-        <w:spacing w:before="100" w:beforeAutospacing="1" w:after="100" w:afterAutospacing="1" w:line="240" w:lineRule="auto"/>
-        <w:rPr>
-          <w:rFonts w:eastAsia="Times New Roman" w:cs="Times New Roman"/>
-          <w:szCs w:val="24"/>
-        </w:rPr>
-      </w:pPr>
-      <w:r>
-        <w:rPr>
-          <w:rFonts w:eastAsia="Times New Roman" w:cs="Times New Roman"/>
-          <w:szCs w:val="24"/>
-        </w:rPr>
-        <w:t>Báo cáo doanh thu theo tháng/quý/năm</w:t>
-      </w:r>
-    </w:p>
-    <w:p>
-      <w:pPr>
-        <w:numPr>
-          <w:ilvl w:val="0"/>
-          <w:numId w:val="7"/>
-        </w:numPr>
-        <w:spacing w:before="100" w:beforeAutospacing="1" w:after="100" w:afterAutospacing="1" w:line="240" w:lineRule="auto"/>
-        <w:rPr>
-          <w:rFonts w:eastAsia="Times New Roman" w:cs="Times New Roman"/>
-          <w:szCs w:val="24"/>
-        </w:rPr>
-      </w:pPr>
-      <w:r>
-        <w:rPr>
-          <w:rFonts w:eastAsia="Times New Roman" w:cs="Times New Roman"/>
-          <w:szCs w:val="24"/>
-        </w:rPr>
-        <w:t>Báo cáo nợ đọng phí</w:t>
-      </w:r>
-    </w:p>
-    <w:p>
-      <w:pPr>
         <w:jc w:val="both"/>
         <w:rPr>
           <w:b/>
@@ -874,6 +186,7 @@
         <w:rPr>
           <w:b/>
         </w:rPr>
+        <w:lastRenderedPageBreak/>
         <w:t>U</w:t>
       </w:r>
       <w:r>
@@ -907,14 +220,6 @@
         </w:rPr>
         <w:t>Đăng nhập</w:t>
       </w:r>
-    </w:p>
-    <w:p>
-      <w:pPr>
-        <w:jc w:val="both"/>
-        <w:rPr>
-          <w:b/>
-        </w:rPr>
-      </w:pPr>
     </w:p>
     <w:tbl>
       <w:tblPr>
@@ -1676,7 +981,6 @@
                 <w:sz w:val="22"/>
                 <w:szCs w:val="22"/>
               </w:rPr>
-              <w:lastRenderedPageBreak/>
               <w:t>Người dùng nhập email đã đăng ký.</w:t>
             </w:r>
           </w:p>
@@ -1723,7 +1027,6 @@
                 <w:rFonts w:cs="Times New Roman"/>
                 <w:szCs w:val="24"/>
               </w:rPr>
-              <w:lastRenderedPageBreak/>
               <w:t>Ngoại lệ</w:t>
             </w:r>
           </w:p>
@@ -1843,6 +1146,7 @@
                 <w:sz w:val="22"/>
                 <w:szCs w:val="22"/>
               </w:rPr>
+              <w:lastRenderedPageBreak/>
               <w:t>Nếu hệ thống không thể xác thực do lỗi mạng hoặc máy chủ, thông báo “Không thể kết nối, vui lòng thử lại sau”.</w:t>
             </w:r>
           </w:p>
@@ -1865,6 +1169,7 @@
                 <w:rFonts w:cs="Times New Roman"/>
                 <w:szCs w:val="24"/>
               </w:rPr>
+              <w:lastRenderedPageBreak/>
               <w:t>Mức độ ưu tiên</w:t>
             </w:r>
           </w:p>
@@ -1974,64 +1279,6 @@
         </w:tc>
       </w:tr>
     </w:tbl>
-    <w:p>
-      <w:pPr>
-        <w:jc w:val="both"/>
-        <w:rPr>
-          <w:b/>
-        </w:rPr>
-      </w:pPr>
-    </w:p>
-    <w:p>
-      <w:pPr>
-        <w:jc w:val="both"/>
-        <w:rPr>
-          <w:b/>
-        </w:rPr>
-      </w:pPr>
-      <w:bookmarkStart w:id="0" w:name="_GoBack"/>
-      <w:bookmarkEnd w:id="0"/>
-    </w:p>
-    <w:p>
-      <w:pPr>
-        <w:jc w:val="both"/>
-        <w:rPr>
-          <w:b/>
-        </w:rPr>
-      </w:pPr>
-    </w:p>
-    <w:p>
-      <w:pPr>
-        <w:jc w:val="both"/>
-        <w:rPr>
-          <w:b/>
-        </w:rPr>
-      </w:pPr>
-    </w:p>
-    <w:p>
-      <w:pPr>
-        <w:jc w:val="both"/>
-        <w:rPr>
-          <w:b/>
-        </w:rPr>
-      </w:pPr>
-    </w:p>
-    <w:p>
-      <w:pPr>
-        <w:jc w:val="both"/>
-        <w:rPr>
-          <w:b/>
-        </w:rPr>
-      </w:pPr>
-    </w:p>
-    <w:p>
-      <w:pPr>
-        <w:jc w:val="both"/>
-        <w:rPr>
-          <w:b/>
-        </w:rPr>
-      </w:pPr>
-    </w:p>
     <w:p>
       <w:pPr>
         <w:jc w:val="both"/>
@@ -2067,6 +1314,9 @@
     </w:p>
     <w:p>
       <w:r>
+        <w:rPr>
+          <w:noProof/>
+        </w:rPr>
         <w:drawing>
           <wp:inline distT="0" distB="0" distL="0" distR="0" wp14:anchorId="2ECC5034" wp14:editId="323E6EFB">
             <wp:extent cx="5943600" cy="2580640"/>
@@ -2141,7 +1391,6 @@
                 <w:b/>
                 <w:szCs w:val="24"/>
               </w:rPr>
-              <w:lastRenderedPageBreak/>
               <w:t>Mục</w:t>
             </w:r>
           </w:p>
@@ -2694,6 +1943,7 @@
                 <w:rFonts w:cs="Times New Roman"/>
                 <w:szCs w:val="24"/>
               </w:rPr>
+              <w:lastRenderedPageBreak/>
               <w:t xml:space="preserve">2.Sinh viên chọn chức năng </w:t>
             </w:r>
             <w:r>
@@ -3118,7 +2368,6 @@
                 <w:rFonts w:cs="Times New Roman"/>
                 <w:szCs w:val="24"/>
               </w:rPr>
-              <w:lastRenderedPageBreak/>
               <w:t>21.Khi hợp đồng hết hạn hoặc có yêu cầu trả phòng, Cán bộ chọn chức năng “Kết thúc hợp đồng”.</w:t>
             </w:r>
           </w:p>
@@ -3363,6 +2612,7 @@
                 <w:b/>
                 <w:szCs w:val="24"/>
               </w:rPr>
+              <w:lastRenderedPageBreak/>
               <w:t>UC02.4 – Chuyển/đổi phòng</w:t>
             </w:r>
           </w:p>
@@ -3466,6 +2716,7 @@
                 <w:rFonts w:cs="Times New Roman"/>
                 <w:szCs w:val="24"/>
               </w:rPr>
+              <w:lastRenderedPageBreak/>
               <w:t>Ngoại lệ</w:t>
             </w:r>
           </w:p>
@@ -3605,7 +2856,6 @@
                 <w:rFonts w:cs="Times New Roman"/>
                 <w:szCs w:val="24"/>
               </w:rPr>
-              <w:lastRenderedPageBreak/>
               <w:t>E3.1: Lỗi khi sinh hợp đồng PDF (hỏng template, thiếu dữ liệu) → Hệ thống thông báo lỗi, cán bộ phải nhập lại.</w:t>
             </w:r>
           </w:p>
@@ -3744,7 +2994,6 @@
                 <w:rFonts w:cs="Times New Roman"/>
                 <w:szCs w:val="24"/>
               </w:rPr>
-              <w:lastRenderedPageBreak/>
               <w:t>Mức độ ưu tiên</w:t>
             </w:r>
           </w:p>
@@ -3906,38 +3155,6 @@
         </w:tc>
       </w:tr>
     </w:tbl>
-    <w:p>
-      <w:pPr>
-        <w:jc w:val="both"/>
-        <w:rPr>
-          <w:b/>
-        </w:rPr>
-      </w:pPr>
-    </w:p>
-    <w:p>
-      <w:pPr>
-        <w:jc w:val="both"/>
-        <w:rPr>
-          <w:b/>
-        </w:rPr>
-      </w:pPr>
-    </w:p>
-    <w:p>
-      <w:pPr>
-        <w:jc w:val="both"/>
-        <w:rPr>
-          <w:b/>
-        </w:rPr>
-      </w:pPr>
-    </w:p>
-    <w:p>
-      <w:pPr>
-        <w:jc w:val="both"/>
-        <w:rPr>
-          <w:b/>
-        </w:rPr>
-      </w:pPr>
-    </w:p>
     <w:p>
       <w:pPr>
         <w:jc w:val="both"/>
@@ -3982,8 +3199,8 @@
       <w:r>
         <w:rPr>
           <w:b/>
+          <w:noProof/>
         </w:rPr>
-        <w:lastRenderedPageBreak/>
         <w:drawing>
           <wp:inline distT="0" distB="0" distL="0" distR="0" wp14:anchorId="6A9A8978" wp14:editId="09E751B5">
             <wp:extent cx="5943600" cy="2662555"/>
@@ -4532,34 +3749,22 @@
           </w:p>
           <w:p>
             <w:r>
-              <w:t>1.</w:t>
-            </w:r>
-            <w:r>
-              <w:t>Cán bộ đăng nhập hệ thống và chọn chức năng “Ghi chỉ số điện/nước”.</w:t>
-            </w:r>
-          </w:p>
-          <w:p>
-            <w:r>
-              <w:t>2.</w:t>
-            </w:r>
-            <w:r>
-              <w:t>Hệ thống hiển thị danh sách phòng.</w:t>
-            </w:r>
-          </w:p>
-          <w:p>
-            <w:r>
-              <w:t>3.</w:t>
-            </w:r>
-            <w:r>
-              <w:t>Cán bộ nhập chỉ số điện/nước mới cho từng phòng.</w:t>
-            </w:r>
-          </w:p>
-          <w:p>
-            <w:r>
-              <w:t>4.</w:t>
-            </w:r>
-            <w:r>
-              <w:t>Hệ thống lưu dữ liệu vào CSDL và xác nhận thành công.</w:t>
+              <w:t>1.Cán bộ đăng nhập hệ thống và chọn chức năng “Ghi chỉ số điện/nước”.</w:t>
+            </w:r>
+          </w:p>
+          <w:p>
+            <w:r>
+              <w:t>2.Hệ thống hiển thị danh sách phòng.</w:t>
+            </w:r>
+          </w:p>
+          <w:p>
+            <w:r>
+              <w:t>3.Cán bộ nhập chỉ số điện/nước mới cho từng phòng.</w:t>
+            </w:r>
+          </w:p>
+          <w:p>
+            <w:r>
+              <w:t>4.Hệ thống lưu dữ liệu vào CSDL và xác nhận thành công.</w:t>
             </w:r>
           </w:p>
           <w:p>
@@ -4573,43 +3778,28 @@
           </w:p>
           <w:p>
             <w:r>
-              <w:t>5.</w:t>
-            </w:r>
-            <w:r>
-              <w:t>Cán bộ chọn chức năng “Import chỉ số từ Excel”.</w:t>
-            </w:r>
-          </w:p>
-          <w:p>
-            <w:r>
-              <w:t>6.</w:t>
-            </w:r>
-            <w:r>
-              <w:t>Cán bộ tải lên file Excel chứa dữ liệu.</w:t>
-            </w:r>
-          </w:p>
-          <w:p>
-            <w:r>
-              <w:t>7.</w:t>
-            </w:r>
-            <w:r>
-              <w:t>Hệ thống đọc file, kiểm tra định dạng và tính hợp lệ (phòng tồn tại, chỉ số hợp lệ).</w:t>
-            </w:r>
-          </w:p>
-          <w:p>
-            <w:r>
               <w:lastRenderedPageBreak/>
-              <w:t>8.</w:t>
-            </w:r>
-            <w:r>
-              <w:t>Nếu đúng → hệ thống ghi dữ liệu vào CSDL.</w:t>
-            </w:r>
-          </w:p>
-          <w:p>
-            <w:r>
-              <w:t>9.</w:t>
-            </w:r>
-            <w:r>
-              <w:t>Nếu sai → hệ thống báo lỗi chi tiết (hàng nào bị sai).</w:t>
+              <w:t>5.Cán bộ chọn chức năng “Import chỉ số từ Excel”.</w:t>
+            </w:r>
+          </w:p>
+          <w:p>
+            <w:r>
+              <w:t>6.Cán bộ tải lên file Excel chứa dữ liệu.</w:t>
+            </w:r>
+          </w:p>
+          <w:p>
+            <w:r>
+              <w:t>7.Hệ thống đọc file, kiểm tra định dạng và tính hợp lệ (phòng tồn tại, chỉ số hợp lệ).</w:t>
+            </w:r>
+          </w:p>
+          <w:p>
+            <w:r>
+              <w:t>8.Nếu đúng → hệ thống ghi dữ liệu vào CSDL.</w:t>
+            </w:r>
+          </w:p>
+          <w:p>
+            <w:r>
+              <w:t>9.Nếu sai → hệ thống báo lỗi chi tiết (hàng nào bị sai).</w:t>
             </w:r>
           </w:p>
           <w:p>
@@ -4623,72 +3813,48 @@
           </w:p>
           <w:p>
             <w:r>
-              <w:t>10.</w:t>
-            </w:r>
-            <w:r>
-              <w:t>Cán bộ chọn chức năng “Tính phí điện/nước”.</w:t>
-            </w:r>
-          </w:p>
-          <w:p>
-            <w:r>
-              <w:t>11.</w:t>
-            </w:r>
-            <w:r>
-              <w:t>Hệ thống lấy dữ liệu chỉ số tháng trước và tháng hiện tại.</w:t>
-            </w:r>
-          </w:p>
-          <w:p>
-            <w:r>
-              <w:t>12</w:t>
-            </w:r>
-            <w:r>
-              <w:t>Hệ thống tính mức tiêu thụ = chỉ số hiện tại – chỉ số trước đó.</w:t>
-            </w:r>
-          </w:p>
-          <w:p>
-            <w:r>
-              <w:t>13.</w:t>
-            </w:r>
-            <w:r>
-              <w:t>Hệ thống áp dụng quy tắc tính phí:</w:t>
-            </w:r>
-          </w:p>
-          <w:p>
-            <w:r>
-              <w:t xml:space="preserve">  </w:t>
-            </w:r>
-            <w:r>
-              <w:t>Theo bậc (nhiều mức giá).</w:t>
-            </w:r>
-          </w:p>
-          <w:p>
-            <w:r>
-              <w:t xml:space="preserve">  </w:t>
-            </w:r>
-            <w:r>
-              <w:t>Hoặc mức phí tối thiểu nếu tiêu thụ nhỏ.</w:t>
-            </w:r>
-          </w:p>
-          <w:p>
-            <w:r>
-              <w:t>14.</w:t>
-            </w:r>
-            <w:r>
-              <w:t>Hệ thống lưu kết quả phí điện/nước cho từng phòng.</w:t>
-            </w:r>
-          </w:p>
-          <w:p>
-            <w:pPr>
-              <w:rPr>
-                <w:rFonts w:cs="Times New Roman"/>
-                <w:szCs w:val="24"/>
-              </w:rPr>
-            </w:pPr>
-            <w:r>
-              <w:t>15.</w:t>
-            </w:r>
-            <w:r>
-              <w:t>Cán bộ xem và xác nhận kết quả.</w:t>
+              <w:t>10.Cán bộ chọn chức năng “Tính phí điện/nước”.</w:t>
+            </w:r>
+          </w:p>
+          <w:p>
+            <w:r>
+              <w:t>11.Hệ thống lấy dữ liệu chỉ số tháng trước và tháng hiện tại.</w:t>
+            </w:r>
+          </w:p>
+          <w:p>
+            <w:r>
+              <w:t>12Hệ thống tính mức tiêu thụ = chỉ số hiện tại – chỉ số trước đó.</w:t>
+            </w:r>
+          </w:p>
+          <w:p>
+            <w:r>
+              <w:t>13.Hệ thống áp dụng quy tắc tính phí:</w:t>
+            </w:r>
+          </w:p>
+          <w:p>
+            <w:r>
+              <w:t xml:space="preserve">  Theo bậc (nhiều mức giá).</w:t>
+            </w:r>
+          </w:p>
+          <w:p>
+            <w:r>
+              <w:t xml:space="preserve">  Hoặc mức phí tối thiểu nếu tiêu thụ nhỏ.</w:t>
+            </w:r>
+          </w:p>
+          <w:p>
+            <w:r>
+              <w:t>14.Hệ thống lưu kết quả phí điện/nước cho từng phòng.</w:t>
+            </w:r>
+          </w:p>
+          <w:p>
+            <w:pPr>
+              <w:rPr>
+                <w:rFonts w:cs="Times New Roman"/>
+                <w:szCs w:val="24"/>
+              </w:rPr>
+            </w:pPr>
+            <w:r>
+              <w:t>15.Cán bộ xem và xác nhận kết quả.</w:t>
             </w:r>
           </w:p>
         </w:tc>
@@ -5103,25 +4269,6 @@
     </w:tbl>
     <w:p>
       <w:pPr>
-        <w:ind w:left="360"/>
-        <w:jc w:val="both"/>
-        <w:rPr>
-          <w:b/>
-        </w:rPr>
-      </w:pPr>
-    </w:p>
-    <w:p>
-      <w:pPr>
-        <w:ind w:left="360"/>
-        <w:jc w:val="both"/>
-        <w:rPr>
-          <w:b/>
-        </w:rPr>
-      </w:pPr>
-    </w:p>
-    <w:p>
-      <w:pPr>
-        <w:ind w:left="360"/>
         <w:jc w:val="both"/>
         <w:rPr>
           <w:b/>
@@ -5162,6 +4309,7 @@
       <w:r>
         <w:rPr>
           <w:b/>
+          <w:noProof/>
         </w:rPr>
         <w:drawing>
           <wp:inline distT="0" distB="0" distL="0" distR="0" wp14:anchorId="26F6509B" wp14:editId="63D3CA71">
@@ -5726,54 +4874,39 @@
               <w:jc w:val="both"/>
             </w:pPr>
             <w:r>
-              <w:t>1.</w:t>
-            </w:r>
-            <w:r>
-              <w:t>Cán bộ chọn chức năng “Lập hóa đơn”.</w:t>
-            </w:r>
-          </w:p>
-          <w:p>
-            <w:pPr>
-              <w:jc w:val="both"/>
-            </w:pPr>
-            <w:r>
-              <w:t>2.</w:t>
-            </w:r>
-            <w:r>
-              <w:t>Hệ thống lấy dữ liệu phí phòng + phí điện/nước trong tháng.</w:t>
-            </w:r>
-          </w:p>
-          <w:p>
-            <w:pPr>
-              <w:jc w:val="both"/>
-            </w:pPr>
-            <w:r>
-              <w:t>3.</w:t>
-            </w:r>
-            <w:r>
-              <w:t>Hệ thống sinh hóa đơn với mã hóa đơn, chi tiết phí, hạn thanh toán.</w:t>
-            </w:r>
-          </w:p>
-          <w:p>
-            <w:pPr>
-              <w:jc w:val="both"/>
-            </w:pPr>
-            <w:r>
-              <w:t>4.</w:t>
-            </w:r>
-            <w:r>
-              <w:t>Cán bộ kiểm tra và xác nhận hóa đơn.</w:t>
-            </w:r>
-          </w:p>
-          <w:p>
-            <w:pPr>
-              <w:jc w:val="both"/>
-            </w:pPr>
-            <w:r>
-              <w:t>5.</w:t>
-            </w:r>
-            <w:r>
-              <w:t>Hệ thống lưu hóa đơn và thông báo cho sinh viên.</w:t>
+              <w:t>1.Cán bộ chọn chức năng “Lập hóa đơn”.</w:t>
+            </w:r>
+          </w:p>
+          <w:p>
+            <w:pPr>
+              <w:jc w:val="both"/>
+            </w:pPr>
+            <w:r>
+              <w:t>2.Hệ thống lấy dữ liệu phí phòng + phí điện/nước trong tháng.</w:t>
+            </w:r>
+          </w:p>
+          <w:p>
+            <w:pPr>
+              <w:jc w:val="both"/>
+            </w:pPr>
+            <w:r>
+              <w:t>3.Hệ thống sinh hóa đơn với mã hóa đơn, chi tiết phí, hạn thanh toán.</w:t>
+            </w:r>
+          </w:p>
+          <w:p>
+            <w:pPr>
+              <w:jc w:val="both"/>
+            </w:pPr>
+            <w:r>
+              <w:t>4.Cán bộ kiểm tra và xác nhận hóa đơn.</w:t>
+            </w:r>
+          </w:p>
+          <w:p>
+            <w:pPr>
+              <w:jc w:val="both"/>
+            </w:pPr>
+            <w:r>
+              <w:t>5.Hệ thống lưu hóa đơn và thông báo cho sinh viên.</w:t>
             </w:r>
           </w:p>
           <w:p>
@@ -5793,32 +4926,23 @@
               <w:jc w:val="both"/>
             </w:pPr>
             <w:r>
-              <w:t>6.</w:t>
-            </w:r>
-            <w:r>
-              <w:t>Sinh viên đến nộp phí (trực tiếp hoặc online).</w:t>
-            </w:r>
-          </w:p>
-          <w:p>
-            <w:pPr>
-              <w:jc w:val="both"/>
-            </w:pPr>
-            <w:r>
-              <w:t>7.</w:t>
-            </w:r>
-            <w:r>
-              <w:t>Cán bộ xác nhận thanh toán.</w:t>
-            </w:r>
-          </w:p>
-          <w:p>
-            <w:pPr>
-              <w:jc w:val="both"/>
-            </w:pPr>
-            <w:r>
-              <w:t>8.</w:t>
-            </w:r>
-            <w:r>
-              <w:t>Hệ thống ghi nhận số tiền đã trả và sinh biên lai (PDF/giấy).</w:t>
+              <w:t>6.Sinh viên đến nộp phí (trực tiếp hoặc online).</w:t>
+            </w:r>
+          </w:p>
+          <w:p>
+            <w:pPr>
+              <w:jc w:val="both"/>
+            </w:pPr>
+            <w:r>
+              <w:t>7.Cán bộ xác nhận thanh toán.</w:t>
+            </w:r>
+          </w:p>
+          <w:p>
+            <w:pPr>
+              <w:jc w:val="both"/>
+            </w:pPr>
+            <w:r>
+              <w:t>8.Hệ thống ghi nhận số tiền đã trả và sinh biên lai (PDF/giấy).</w:t>
             </w:r>
           </w:p>
           <w:p>
@@ -5827,10 +4951,7 @@
             </w:pPr>
             <w:r>
               <w:lastRenderedPageBreak/>
-              <w:t>9.</w:t>
-            </w:r>
-            <w:r>
-              <w:t>Biên lai được lưu trong hệ thống và gửi cho sinh viên.</w:t>
+              <w:t>9.Biên lai được lưu trong hệ thống và gửi cho sinh viên.</w:t>
             </w:r>
           </w:p>
           <w:p>
@@ -5850,32 +4971,23 @@
               <w:jc w:val="both"/>
             </w:pPr>
             <w:r>
-              <w:t>10.</w:t>
-            </w:r>
-            <w:r>
-              <w:t>Hệ thống tự động tính số tiền còn nợ = Tổng hóa đơn – Tổng số tiền đã nộp.</w:t>
-            </w:r>
-          </w:p>
-          <w:p>
-            <w:pPr>
-              <w:jc w:val="both"/>
-            </w:pPr>
-            <w:r>
-              <w:t>11.</w:t>
-            </w:r>
-            <w:r>
-              <w:t>Cán bộ có thể xem và chỉnh sửa (nếu có sai sót).</w:t>
-            </w:r>
-          </w:p>
-          <w:p>
-            <w:pPr>
-              <w:jc w:val="both"/>
-            </w:pPr>
-            <w:r>
-              <w:t>12.</w:t>
-            </w:r>
-            <w:r>
-              <w:t>Hệ thống lưu trạng thái công nợ cho từng sinh viên.</w:t>
+              <w:t>10.Hệ thống tự động tính số tiền còn nợ = Tổng hóa đơn – Tổng số tiền đã nộp.</w:t>
+            </w:r>
+          </w:p>
+          <w:p>
+            <w:pPr>
+              <w:jc w:val="both"/>
+            </w:pPr>
+            <w:r>
+              <w:t>11.Cán bộ có thể xem và chỉnh sửa (nếu có sai sót).</w:t>
+            </w:r>
+          </w:p>
+          <w:p>
+            <w:pPr>
+              <w:jc w:val="both"/>
+            </w:pPr>
+            <w:r>
+              <w:t>12.Hệ thống lưu trạng thái công nợ cho từng sinh viên.</w:t>
             </w:r>
           </w:p>
           <w:p>
@@ -5895,32 +5007,23 @@
               <w:jc w:val="both"/>
             </w:pPr>
             <w:r>
-              <w:t>13.</w:t>
-            </w:r>
-            <w:r>
-              <w:t>Hệ thống định kỳ kiểm tra các hóa đơn chưa thanh toán.</w:t>
-            </w:r>
-          </w:p>
-          <w:p>
-            <w:pPr>
-              <w:jc w:val="both"/>
-            </w:pPr>
-            <w:r>
-              <w:t>14.</w:t>
-            </w:r>
-            <w:r>
-              <w:t>Hệ thống gửi email/thông báo trong ứng dụng cho sinh viên.</w:t>
-            </w:r>
-          </w:p>
-          <w:p>
-            <w:pPr>
-              <w:jc w:val="both"/>
-            </w:pPr>
-            <w:r>
-              <w:t>15.</w:t>
-            </w:r>
-            <w:r>
-              <w:t>Nếu nợ quá hạn, thông báo ghi rõ số tiền và số ngày quá hạn.</w:t>
+              <w:t>13.Hệ thống định kỳ kiểm tra các hóa đơn chưa thanh toán.</w:t>
+            </w:r>
+          </w:p>
+          <w:p>
+            <w:pPr>
+              <w:jc w:val="both"/>
+            </w:pPr>
+            <w:r>
+              <w:t>14.Hệ thống gửi email/thông báo trong ứng dụng cho sinh viên.</w:t>
+            </w:r>
+          </w:p>
+          <w:p>
+            <w:pPr>
+              <w:jc w:val="both"/>
+            </w:pPr>
+            <w:r>
+              <w:t>15.Nếu nợ quá hạn, thông báo ghi rõ số tiền và số ngày quá hạn.</w:t>
             </w:r>
           </w:p>
           <w:p>
@@ -5940,36 +5043,27 @@
               <w:jc w:val="both"/>
             </w:pPr>
             <w:r>
-              <w:t>16.</w:t>
-            </w:r>
-            <w:r>
-              <w:t>Sinh viên đăng nhập hệ thống.</w:t>
-            </w:r>
-          </w:p>
-          <w:p>
-            <w:pPr>
-              <w:jc w:val="both"/>
-            </w:pPr>
-            <w:r>
-              <w:t>17.</w:t>
-            </w:r>
-            <w:r>
-              <w:t>Sinh viên chọn chức năng “Xem công nợ &amp; biên lai”.</w:t>
-            </w:r>
-          </w:p>
-          <w:p>
-            <w:pPr>
-              <w:jc w:val="both"/>
-              <w:rPr>
-                <w:rFonts w:cs="Times New Roman"/>
-                <w:szCs w:val="24"/>
-              </w:rPr>
-            </w:pPr>
-            <w:r>
-              <w:t>18.</w:t>
-            </w:r>
-            <w:r>
-              <w:t>Hệ thống hiển thị danh sách hóa đơn, biên lai đã thanh toán và số tiền còn nợ.</w:t>
+              <w:t>16.Sinh viên đăng nhập hệ thống.</w:t>
+            </w:r>
+          </w:p>
+          <w:p>
+            <w:pPr>
+              <w:jc w:val="both"/>
+            </w:pPr>
+            <w:r>
+              <w:t>17.Sinh viên chọn chức năng “Xem công nợ &amp; biên lai”.</w:t>
+            </w:r>
+          </w:p>
+          <w:p>
+            <w:pPr>
+              <w:jc w:val="both"/>
+              <w:rPr>
+                <w:rFonts w:cs="Times New Roman"/>
+                <w:szCs w:val="24"/>
+              </w:rPr>
+            </w:pPr>
+            <w:r>
+              <w:t>18.Hệ thống hiển thị danh sách hóa đơn, biên lai đã thanh toán và số tiền còn nợ.</w:t>
             </w:r>
           </w:p>
         </w:tc>
@@ -6409,13 +5503,6 @@
         </w:tc>
       </w:tr>
     </w:tbl>
-    <w:p>
-      <w:pPr>
-        <w:rPr>
-          <w:b/>
-        </w:rPr>
-      </w:pPr>
-    </w:p>
     <w:p>
       <w:pPr>
         <w:rPr>
@@ -6449,6 +5536,7 @@
           <w:b/>
           <w:szCs w:val="24"/>
         </w:rPr>
+        <w:lastRenderedPageBreak/>
         <w:t>UC chi tiết Quả</w:t>
       </w:r>
       <w:r>
@@ -6460,1044 +5548,6 @@
         <w:t>n lý kỷ luật và điểm rèn luyện</w:t>
       </w:r>
     </w:p>
-    <w:tbl>
-      <w:tblPr>
-        <w:tblStyle w:val="TableGrid"/>
-        <w:tblW w:w="9355" w:type="dxa"/>
-        <w:tblCellMar>
-          <w:top w:w="43" w:type="dxa"/>
-          <w:left w:w="115" w:type="dxa"/>
-          <w:bottom w:w="43" w:type="dxa"/>
-          <w:right w:w="115" w:type="dxa"/>
-        </w:tblCellMar>
-        <w:tblLook w:val="04A0" w:firstRow="1" w:lastRow="0" w:firstColumn="1" w:lastColumn="0" w:noHBand="0" w:noVBand="1"/>
-      </w:tblPr>
-      <w:tblGrid>
-        <w:gridCol w:w="2335"/>
-        <w:gridCol w:w="7020"/>
-      </w:tblGrid>
-      <w:tr>
-        <w:tc>
-          <w:tcPr>
-            <w:tcW w:w="2335" w:type="dxa"/>
-            <w:shd w:val="clear" w:color="auto" w:fill="BDD6EE" w:themeFill="accent1" w:themeFillTint="66"/>
-          </w:tcPr>
-          <w:p>
-            <w:pPr>
-              <w:jc w:val="center"/>
-              <w:rPr>
-                <w:rFonts w:cs="Times New Roman"/>
-                <w:b/>
-                <w:szCs w:val="24"/>
-              </w:rPr>
-            </w:pPr>
-            <w:r>
-              <w:rPr>
-                <w:rFonts w:cs="Times New Roman"/>
-                <w:b/>
-                <w:szCs w:val="24"/>
-              </w:rPr>
-              <w:t>Mục</w:t>
-            </w:r>
-          </w:p>
-        </w:tc>
-        <w:tc>
-          <w:tcPr>
-            <w:tcW w:w="7020" w:type="dxa"/>
-            <w:shd w:val="clear" w:color="auto" w:fill="BDD6EE" w:themeFill="accent1" w:themeFillTint="66"/>
-          </w:tcPr>
-          <w:p>
-            <w:pPr>
-              <w:jc w:val="center"/>
-              <w:rPr>
-                <w:rFonts w:cs="Times New Roman"/>
-                <w:b/>
-                <w:szCs w:val="24"/>
-              </w:rPr>
-            </w:pPr>
-            <w:r>
-              <w:rPr>
-                <w:rFonts w:cs="Times New Roman"/>
-                <w:b/>
-                <w:szCs w:val="24"/>
-              </w:rPr>
-              <w:t>Mô tả</w:t>
-            </w:r>
-          </w:p>
-        </w:tc>
-      </w:tr>
-      <w:tr>
-        <w:tc>
-          <w:tcPr>
-            <w:tcW w:w="2335" w:type="dxa"/>
-          </w:tcPr>
-          <w:p>
-            <w:pPr>
-              <w:rPr>
-                <w:rFonts w:cs="Times New Roman"/>
-                <w:szCs w:val="24"/>
-              </w:rPr>
-            </w:pPr>
-            <w:r>
-              <w:rPr>
-                <w:rFonts w:cs="Times New Roman"/>
-                <w:szCs w:val="24"/>
-              </w:rPr>
-              <w:t>Mã số &amp; Tên UC</w:t>
-            </w:r>
-          </w:p>
-        </w:tc>
-        <w:tc>
-          <w:tcPr>
-            <w:tcW w:w="7020" w:type="dxa"/>
-          </w:tcPr>
-          <w:p>
-            <w:pPr>
-              <w:rPr>
-                <w:rFonts w:cs="Times New Roman"/>
-                <w:szCs w:val="24"/>
-              </w:rPr>
-            </w:pPr>
-            <w:r>
-              <w:rPr>
-                <w:rFonts w:cs="Times New Roman"/>
-                <w:szCs w:val="24"/>
-              </w:rPr>
-              <w:t>UC05- Quản lý kỷ luật và điểm rèn luyện</w:t>
-            </w:r>
-          </w:p>
-        </w:tc>
-      </w:tr>
-      <w:tr>
-        <w:tc>
-          <w:tcPr>
-            <w:tcW w:w="2335" w:type="dxa"/>
-          </w:tcPr>
-          <w:p>
-            <w:pPr>
-              <w:rPr>
-                <w:rFonts w:cs="Times New Roman"/>
-                <w:szCs w:val="24"/>
-              </w:rPr>
-            </w:pPr>
-            <w:r>
-              <w:rPr>
-                <w:rFonts w:cs="Times New Roman"/>
-                <w:szCs w:val="24"/>
-              </w:rPr>
-              <w:t>Người tạo</w:t>
-            </w:r>
-          </w:p>
-        </w:tc>
-        <w:tc>
-          <w:tcPr>
-            <w:tcW w:w="7020" w:type="dxa"/>
-          </w:tcPr>
-          <w:p>
-            <w:pPr>
-              <w:rPr>
-                <w:rFonts w:cs="Times New Roman"/>
-                <w:szCs w:val="24"/>
-              </w:rPr>
-            </w:pPr>
-            <w:r>
-              <w:rPr>
-                <w:rFonts w:cs="Times New Roman"/>
-                <w:szCs w:val="24"/>
-              </w:rPr>
-              <w:t>Ngô Minh Nguyệt</w:t>
-            </w:r>
-          </w:p>
-        </w:tc>
-      </w:tr>
-      <w:tr>
-        <w:tc>
-          <w:tcPr>
-            <w:tcW w:w="2335" w:type="dxa"/>
-          </w:tcPr>
-          <w:p>
-            <w:pPr>
-              <w:rPr>
-                <w:rFonts w:cs="Times New Roman"/>
-                <w:szCs w:val="24"/>
-              </w:rPr>
-            </w:pPr>
-            <w:r>
-              <w:rPr>
-                <w:rFonts w:cs="Times New Roman"/>
-                <w:szCs w:val="24"/>
-              </w:rPr>
-              <w:t>Ngày tạo</w:t>
-            </w:r>
-          </w:p>
-        </w:tc>
-        <w:tc>
-          <w:tcPr>
-            <w:tcW w:w="7020" w:type="dxa"/>
-          </w:tcPr>
-          <w:p>
-            <w:pPr>
-              <w:rPr>
-                <w:rFonts w:cs="Times New Roman"/>
-                <w:szCs w:val="24"/>
-              </w:rPr>
-            </w:pPr>
-            <w:r>
-              <w:rPr>
-                <w:rFonts w:cs="Times New Roman"/>
-                <w:szCs w:val="24"/>
-              </w:rPr>
-              <w:t>28/9/25</w:t>
-            </w:r>
-          </w:p>
-        </w:tc>
-      </w:tr>
-      <w:tr>
-        <w:tc>
-          <w:tcPr>
-            <w:tcW w:w="2335" w:type="dxa"/>
-          </w:tcPr>
-          <w:p>
-            <w:pPr>
-              <w:rPr>
-                <w:rFonts w:cs="Times New Roman"/>
-                <w:szCs w:val="24"/>
-              </w:rPr>
-            </w:pPr>
-            <w:r>
-              <w:rPr>
-                <w:rFonts w:cs="Times New Roman"/>
-                <w:szCs w:val="24"/>
-              </w:rPr>
-              <w:t>Tác nhân chính</w:t>
-            </w:r>
-          </w:p>
-        </w:tc>
-        <w:tc>
-          <w:tcPr>
-            <w:tcW w:w="7020" w:type="dxa"/>
-          </w:tcPr>
-          <w:p>
-            <w:pPr>
-              <w:rPr>
-                <w:rFonts w:cs="Times New Roman"/>
-                <w:szCs w:val="24"/>
-              </w:rPr>
-            </w:pPr>
-            <w:r>
-              <w:rPr>
-                <w:rFonts w:cs="Times New Roman"/>
-                <w:szCs w:val="24"/>
-              </w:rPr>
-              <w:t>Cán bộ  KTX, Admin</w:t>
-            </w:r>
-          </w:p>
-        </w:tc>
-      </w:tr>
-      <w:tr>
-        <w:tc>
-          <w:tcPr>
-            <w:tcW w:w="2335" w:type="dxa"/>
-          </w:tcPr>
-          <w:p>
-            <w:pPr>
-              <w:rPr>
-                <w:rFonts w:cs="Times New Roman"/>
-                <w:szCs w:val="24"/>
-              </w:rPr>
-            </w:pPr>
-            <w:r>
-              <w:rPr>
-                <w:rFonts w:cs="Times New Roman"/>
-                <w:szCs w:val="24"/>
-              </w:rPr>
-              <w:t>Tác nhân phụ</w:t>
-            </w:r>
-          </w:p>
-        </w:tc>
-        <w:tc>
-          <w:tcPr>
-            <w:tcW w:w="7020" w:type="dxa"/>
-          </w:tcPr>
-          <w:p>
-            <w:pPr>
-              <w:rPr>
-                <w:rFonts w:cs="Times New Roman"/>
-                <w:szCs w:val="24"/>
-              </w:rPr>
-            </w:pPr>
-            <w:r>
-              <w:rPr>
-                <w:rFonts w:cs="Times New Roman"/>
-                <w:szCs w:val="24"/>
-              </w:rPr>
-              <w:t>Hệ thống</w:t>
-            </w:r>
-          </w:p>
-        </w:tc>
-      </w:tr>
-      <w:tr>
-        <w:tc>
-          <w:tcPr>
-            <w:tcW w:w="2335" w:type="dxa"/>
-          </w:tcPr>
-          <w:p>
-            <w:pPr>
-              <w:rPr>
-                <w:rFonts w:cs="Times New Roman"/>
-                <w:szCs w:val="24"/>
-              </w:rPr>
-            </w:pPr>
-            <w:r>
-              <w:rPr>
-                <w:rFonts w:cs="Times New Roman"/>
-                <w:szCs w:val="24"/>
-              </w:rPr>
-              <w:t>Mô tả</w:t>
-            </w:r>
-          </w:p>
-        </w:tc>
-        <w:tc>
-          <w:tcPr>
-            <w:tcW w:w="7020" w:type="dxa"/>
-          </w:tcPr>
-          <w:p>
-            <w:pPr>
-              <w:rPr>
-                <w:rFonts w:cs="Times New Roman"/>
-                <w:szCs w:val="24"/>
-              </w:rPr>
-            </w:pPr>
-            <w:r>
-              <w:t>UC cho phép Cán bộ KTX ghi nhận vi phạm của sinh viên, gán hình thức kỷ luật phù hợp và cập nhật điểm rèn luyện KTX.</w:t>
-            </w:r>
-          </w:p>
-        </w:tc>
-      </w:tr>
-      <w:tr>
-        <w:tc>
-          <w:tcPr>
-            <w:tcW w:w="2335" w:type="dxa"/>
-          </w:tcPr>
-          <w:p>
-            <w:pPr>
-              <w:rPr>
-                <w:rFonts w:cs="Times New Roman"/>
-                <w:szCs w:val="24"/>
-              </w:rPr>
-            </w:pPr>
-            <w:r>
-              <w:rPr>
-                <w:rFonts w:cs="Times New Roman"/>
-                <w:szCs w:val="24"/>
-              </w:rPr>
-              <w:t>Tác nhân kích hoạt</w:t>
-            </w:r>
-          </w:p>
-        </w:tc>
-        <w:tc>
-          <w:tcPr>
-            <w:tcW w:w="7020" w:type="dxa"/>
-          </w:tcPr>
-          <w:p>
-            <w:pPr>
-              <w:rPr>
-                <w:rFonts w:cs="Times New Roman"/>
-                <w:szCs w:val="24"/>
-              </w:rPr>
-            </w:pPr>
-            <w:r>
-              <w:rPr>
-                <w:rFonts w:cs="Times New Roman"/>
-                <w:szCs w:val="24"/>
-              </w:rPr>
-              <w:t>Cán bộ KTX</w:t>
-            </w:r>
-          </w:p>
-        </w:tc>
-      </w:tr>
-      <w:tr>
-        <w:tc>
-          <w:tcPr>
-            <w:tcW w:w="2335" w:type="dxa"/>
-          </w:tcPr>
-          <w:p>
-            <w:pPr>
-              <w:rPr>
-                <w:rFonts w:cs="Times New Roman"/>
-                <w:szCs w:val="24"/>
-              </w:rPr>
-            </w:pPr>
-            <w:r>
-              <w:rPr>
-                <w:rFonts w:cs="Times New Roman"/>
-                <w:szCs w:val="24"/>
-              </w:rPr>
-              <w:t>Điều kiện tiên quyết</w:t>
-            </w:r>
-          </w:p>
-        </w:tc>
-        <w:tc>
-          <w:tcPr>
-            <w:tcW w:w="7020" w:type="dxa"/>
-          </w:tcPr>
-          <w:p>
-            <w:pPr>
-              <w:jc w:val="both"/>
-              <w:rPr>
-                <w:rFonts w:cs="Times New Roman"/>
-              </w:rPr>
-            </w:pPr>
-            <w:r>
-              <w:rPr>
-                <w:rFonts w:cs="Times New Roman"/>
-              </w:rPr>
-              <w:t>Sinh viên có thông tin hợp lệ trong hệ thống.</w:t>
-            </w:r>
-          </w:p>
-          <w:p>
-            <w:pPr>
-              <w:jc w:val="both"/>
-              <w:rPr>
-                <w:rFonts w:cs="Times New Roman"/>
-              </w:rPr>
-            </w:pPr>
-            <w:r>
-              <w:rPr>
-                <w:rFonts w:cs="Times New Roman"/>
-              </w:rPr>
-              <w:t>Cán bộ KTX đã đăng nhập với quyền quản lý kỷ luật.</w:t>
-            </w:r>
-          </w:p>
-          <w:p>
-            <w:pPr>
-              <w:jc w:val="both"/>
-              <w:rPr>
-                <w:rFonts w:cs="Times New Roman"/>
-                <w:szCs w:val="24"/>
-              </w:rPr>
-            </w:pPr>
-            <w:r>
-              <w:rPr>
-                <w:rFonts w:cs="Times New Roman"/>
-              </w:rPr>
-              <w:t>Danh mục hình thức kỷ luật đã được cấu hình sẵn.</w:t>
-            </w:r>
-          </w:p>
-        </w:tc>
-      </w:tr>
-      <w:tr>
-        <w:tc>
-          <w:tcPr>
-            <w:tcW w:w="2335" w:type="dxa"/>
-          </w:tcPr>
-          <w:p>
-            <w:pPr>
-              <w:rPr>
-                <w:rFonts w:cs="Times New Roman"/>
-                <w:szCs w:val="24"/>
-              </w:rPr>
-            </w:pPr>
-            <w:r>
-              <w:rPr>
-                <w:rFonts w:cs="Times New Roman"/>
-                <w:szCs w:val="24"/>
-              </w:rPr>
-              <w:t>Điều kiện sau</w:t>
-            </w:r>
-          </w:p>
-        </w:tc>
-        <w:tc>
-          <w:tcPr>
-            <w:tcW w:w="7020" w:type="dxa"/>
-          </w:tcPr>
-          <w:p>
-            <w:pPr>
-              <w:jc w:val="both"/>
-              <w:rPr>
-                <w:rFonts w:cs="Times New Roman"/>
-              </w:rPr>
-            </w:pPr>
-            <w:r>
-              <w:rPr>
-                <w:rFonts w:cs="Times New Roman"/>
-              </w:rPr>
-              <w:t>Vi phạm của sinh viên được ghi nhận trong hệ thống.</w:t>
-            </w:r>
-          </w:p>
-          <w:p>
-            <w:pPr>
-              <w:jc w:val="both"/>
-              <w:rPr>
-                <w:rFonts w:cs="Times New Roman"/>
-              </w:rPr>
-            </w:pPr>
-            <w:r>
-              <w:rPr>
-                <w:rFonts w:cs="Times New Roman"/>
-              </w:rPr>
-              <w:t>Hệ thống lưu hình thức kỷ luật kèm theo ngày hiệu lực.</w:t>
-            </w:r>
-          </w:p>
-          <w:p>
-            <w:pPr>
-              <w:jc w:val="both"/>
-              <w:rPr>
-                <w:rFonts w:cs="Times New Roman"/>
-                <w:szCs w:val="24"/>
-              </w:rPr>
-            </w:pPr>
-            <w:r>
-              <w:rPr>
-                <w:rFonts w:cs="Times New Roman"/>
-              </w:rPr>
-              <w:t>Điểm rèn luyện KTX của sinh viên được cập nhật.</w:t>
-            </w:r>
-          </w:p>
-        </w:tc>
-      </w:tr>
-      <w:tr>
-        <w:tc>
-          <w:tcPr>
-            <w:tcW w:w="2335" w:type="dxa"/>
-          </w:tcPr>
-          <w:p>
-            <w:pPr>
-              <w:rPr>
-                <w:rFonts w:cs="Times New Roman"/>
-                <w:szCs w:val="24"/>
-              </w:rPr>
-            </w:pPr>
-            <w:r>
-              <w:rPr>
-                <w:rFonts w:cs="Times New Roman"/>
-                <w:szCs w:val="24"/>
-              </w:rPr>
-              <w:t>Luồng chính</w:t>
-            </w:r>
-          </w:p>
-        </w:tc>
-        <w:tc>
-          <w:tcPr>
-            <w:tcW w:w="7020" w:type="dxa"/>
-          </w:tcPr>
-          <w:p>
-            <w:pPr>
-              <w:jc w:val="both"/>
-            </w:pPr>
-            <w:r>
-              <w:rPr>
-                <w:rStyle w:val="Strong"/>
-                <w:bCs w:val="0"/>
-              </w:rPr>
-              <w:t>UC05.1 – Ghi nhận vi phạm nội quy</w:t>
-            </w:r>
-          </w:p>
-          <w:p>
-            <w:pPr>
-              <w:jc w:val="both"/>
-            </w:pPr>
-            <w:r>
-              <w:t>1.</w:t>
-            </w:r>
-            <w:r>
-              <w:t>Cán bộ chọn chức năng “Ghi nhận vi phạm”.</w:t>
-            </w:r>
-          </w:p>
-          <w:p>
-            <w:pPr>
-              <w:jc w:val="both"/>
-            </w:pPr>
-            <w:r>
-              <w:t>2.</w:t>
-            </w:r>
-            <w:r>
-              <w:t>Hệ thống hiển thị danh sách sinh viên trong KTX.</w:t>
-            </w:r>
-          </w:p>
-          <w:p>
-            <w:pPr>
-              <w:jc w:val="both"/>
-            </w:pPr>
-            <w:r>
-              <w:t>3.</w:t>
-            </w:r>
-            <w:r>
-              <w:t>Cán bộ chọn sinh viên vi phạm và nhập thông tin (ngày, nội dung, mức độ).</w:t>
-            </w:r>
-          </w:p>
-          <w:p>
-            <w:pPr>
-              <w:jc w:val="both"/>
-            </w:pPr>
-            <w:r>
-              <w:t>4.</w:t>
-            </w:r>
-            <w:r>
-              <w:t>Hệ thống lưu biên bản vi phạm.</w:t>
-            </w:r>
-          </w:p>
-          <w:p>
-            <w:pPr>
-              <w:jc w:val="both"/>
-            </w:pPr>
-            <w:r>
-              <w:rPr>
-                <w:rStyle w:val="Strong"/>
-                <w:bCs w:val="0"/>
-              </w:rPr>
-              <w:t>UC05.2 – Gán hình thức kỷ luật</w:t>
-            </w:r>
-          </w:p>
-          <w:p>
-            <w:pPr>
-              <w:jc w:val="both"/>
-            </w:pPr>
-            <w:r>
-              <w:t>5.</w:t>
-            </w:r>
-            <w:r>
-              <w:t>Cán bộ chọn biên bản vi phạm vừa nhập.</w:t>
-            </w:r>
-          </w:p>
-          <w:p>
-            <w:pPr>
-              <w:jc w:val="both"/>
-            </w:pPr>
-            <w:r>
-              <w:t>6.</w:t>
-            </w:r>
-            <w:r>
-              <w:t>Cán bộ chọn hình thức kỷ luật (nhắc nhở, cảnh cáo, đình chỉ…).</w:t>
-            </w:r>
-          </w:p>
-          <w:p>
-            <w:pPr>
-              <w:jc w:val="both"/>
-            </w:pPr>
-            <w:r>
-              <w:t>7.</w:t>
-            </w:r>
-            <w:r>
-              <w:t>Hệ thống lưu quyết định kỷ luật kèm ngày hiệu lực.</w:t>
-            </w:r>
-          </w:p>
-          <w:p>
-            <w:pPr>
-              <w:jc w:val="both"/>
-            </w:pPr>
-            <w:r>
-              <w:rPr>
-                <w:rStyle w:val="Strong"/>
-                <w:bCs w:val="0"/>
-              </w:rPr>
-              <w:t>UC05.3 – Cập nhật điểm rèn luyện KTX</w:t>
-            </w:r>
-          </w:p>
-          <w:p>
-            <w:pPr>
-              <w:jc w:val="both"/>
-            </w:pPr>
-            <w:r>
-              <w:t>8.</w:t>
-            </w:r>
-            <w:r>
-              <w:t>Dựa trên vi phạm và hình thức kỷ luật, hệ thống tự động trừ điểm rèn luyện theo quy định.</w:t>
-            </w:r>
-          </w:p>
-          <w:p>
-            <w:pPr>
-              <w:jc w:val="both"/>
-            </w:pPr>
-            <w:r>
-              <w:t>9.</w:t>
-            </w:r>
-            <w:r>
-              <w:t>Cán bộ có thể điều chỉnh thủ công (nếu có lý do đặc biệt).</w:t>
-            </w:r>
-          </w:p>
-          <w:p>
-            <w:pPr>
-              <w:jc w:val="both"/>
-              <w:rPr>
-                <w:rFonts w:cs="Times New Roman"/>
-                <w:szCs w:val="24"/>
-              </w:rPr>
-            </w:pPr>
-            <w:r>
-              <w:t>10.</w:t>
-            </w:r>
-            <w:r>
-              <w:t>Hệ thống lưu kết quả điểm rèn luyện mới của sinh viên.</w:t>
-            </w:r>
-          </w:p>
-        </w:tc>
-      </w:tr>
-      <w:tr>
-        <w:tc>
-          <w:tcPr>
-            <w:tcW w:w="2335" w:type="dxa"/>
-          </w:tcPr>
-          <w:p>
-            <w:pPr>
-              <w:rPr>
-                <w:rFonts w:cs="Times New Roman"/>
-                <w:szCs w:val="24"/>
-              </w:rPr>
-            </w:pPr>
-            <w:r>
-              <w:rPr>
-                <w:rFonts w:cs="Times New Roman"/>
-                <w:szCs w:val="24"/>
-              </w:rPr>
-              <w:t>Luồng thay thế</w:t>
-            </w:r>
-          </w:p>
-        </w:tc>
-        <w:tc>
-          <w:tcPr>
-            <w:tcW w:w="7020" w:type="dxa"/>
-          </w:tcPr>
-          <w:p>
-            <w:pPr>
-              <w:jc w:val="both"/>
-              <w:rPr>
-                <w:rFonts w:cs="Times New Roman"/>
-              </w:rPr>
-            </w:pPr>
-            <w:r>
-              <w:rPr>
-                <w:rStyle w:val="Strong"/>
-                <w:rFonts w:cs="Times New Roman"/>
-              </w:rPr>
-              <w:t>UC05.1 – Ghi nhận vi phạm</w:t>
-            </w:r>
-          </w:p>
-          <w:p>
-            <w:pPr>
-              <w:jc w:val="both"/>
-              <w:rPr>
-                <w:rFonts w:cs="Times New Roman"/>
-              </w:rPr>
-            </w:pPr>
-            <w:r>
-              <w:rPr>
-                <w:rStyle w:val="Strong"/>
-                <w:rFonts w:cs="Times New Roman"/>
-                <w:b w:val="0"/>
-              </w:rPr>
-              <w:t>A1.1:</w:t>
-            </w:r>
-            <w:r>
-              <w:rPr>
-                <w:rFonts w:cs="Times New Roman"/>
-              </w:rPr>
-              <w:t xml:space="preserve"> Nếu sinh viên không có trong danh sách (đã trả phòng) → Hệ thống không cho phép ghi nhận, yêu cầu kiểm tra lại.</w:t>
-            </w:r>
-          </w:p>
-          <w:p>
-            <w:pPr>
-              <w:jc w:val="both"/>
-              <w:rPr>
-                <w:rFonts w:cs="Times New Roman"/>
-              </w:rPr>
-            </w:pPr>
-            <w:r>
-              <w:rPr>
-                <w:rStyle w:val="Strong"/>
-                <w:rFonts w:cs="Times New Roman"/>
-              </w:rPr>
-              <w:t>UC05.2 – Gán hình thức kỷ luật</w:t>
-            </w:r>
-          </w:p>
-          <w:p>
-            <w:pPr>
-              <w:jc w:val="both"/>
-              <w:rPr>
-                <w:rFonts w:cs="Times New Roman"/>
-              </w:rPr>
-            </w:pPr>
-            <w:r>
-              <w:rPr>
-                <w:rStyle w:val="Strong"/>
-                <w:rFonts w:cs="Times New Roman"/>
-                <w:b w:val="0"/>
-              </w:rPr>
-              <w:t>A2.1:</w:t>
-            </w:r>
-            <w:r>
-              <w:rPr>
-                <w:rFonts w:cs="Times New Roman"/>
-              </w:rPr>
-              <w:t xml:space="preserve"> Nếu vi phạm nhẹ → Cán bộ có thể chọn “Không kỷ luật” chỉ lưu biên bản nhắc nhở.</w:t>
-            </w:r>
-          </w:p>
-          <w:p>
-            <w:pPr>
-              <w:jc w:val="both"/>
-              <w:rPr>
-                <w:rFonts w:cs="Times New Roman"/>
-              </w:rPr>
-            </w:pPr>
-            <w:r>
-              <w:rPr>
-                <w:rStyle w:val="Strong"/>
-                <w:rFonts w:cs="Times New Roman"/>
-              </w:rPr>
-              <w:t>UC05.3 – Cập nhật điểm rèn luyện</w:t>
-            </w:r>
-          </w:p>
-          <w:p>
-            <w:pPr>
-              <w:jc w:val="both"/>
-              <w:rPr>
-                <w:rFonts w:cs="Times New Roman"/>
-                <w:szCs w:val="24"/>
-              </w:rPr>
-            </w:pPr>
-            <w:r>
-              <w:rPr>
-                <w:rStyle w:val="Strong"/>
-                <w:rFonts w:cs="Times New Roman"/>
-                <w:b w:val="0"/>
-              </w:rPr>
-              <w:t>A3.1:</w:t>
-            </w:r>
-            <w:r>
-              <w:rPr>
-                <w:rFonts w:cs="Times New Roman"/>
-              </w:rPr>
-              <w:t xml:space="preserve"> Nếu có nhiều vi phạm trong cùng một kỳ → Hệ thống cộng dồn điểm trừ.</w:t>
-            </w:r>
-          </w:p>
-        </w:tc>
-      </w:tr>
-      <w:tr>
-        <w:tc>
-          <w:tcPr>
-            <w:tcW w:w="2335" w:type="dxa"/>
-          </w:tcPr>
-          <w:p>
-            <w:pPr>
-              <w:rPr>
-                <w:rFonts w:cs="Times New Roman"/>
-                <w:szCs w:val="24"/>
-              </w:rPr>
-            </w:pPr>
-            <w:r>
-              <w:rPr>
-                <w:rFonts w:cs="Times New Roman"/>
-                <w:szCs w:val="24"/>
-              </w:rPr>
-              <w:lastRenderedPageBreak/>
-              <w:t>Ngoại lệ</w:t>
-            </w:r>
-          </w:p>
-        </w:tc>
-        <w:tc>
-          <w:tcPr>
-            <w:tcW w:w="7020" w:type="dxa"/>
-          </w:tcPr>
-          <w:p>
-            <w:r>
-              <w:t xml:space="preserve"> </w:t>
-            </w:r>
-            <w:r>
-              <w:rPr>
-                <w:rStyle w:val="Strong"/>
-                <w:rFonts w:cs="Times New Roman"/>
-              </w:rPr>
-              <w:t>E1.1:</w:t>
-            </w:r>
-            <w:r>
-              <w:t xml:space="preserve"> Lỗi khi lưu biên bản vi phạm → Hệ thống báo lỗi và yêu cầu nhập lại.</w:t>
-            </w:r>
-          </w:p>
-          <w:p>
-            <w:r>
-              <w:rPr>
-                <w:rStyle w:val="Strong"/>
-                <w:rFonts w:cs="Times New Roman"/>
-              </w:rPr>
-              <w:t>E2.1:</w:t>
-            </w:r>
-            <w:r>
-              <w:t xml:space="preserve"> Danh mục hình thức kỷ luật chưa được cấu hình → Hệ thống không cho phép gán, báo cho admin.</w:t>
-            </w:r>
-          </w:p>
-          <w:p>
-            <w:pPr>
-              <w:rPr>
-                <w:szCs w:val="24"/>
-              </w:rPr>
-            </w:pPr>
-            <w:r>
-              <w:rPr>
-                <w:rStyle w:val="Strong"/>
-                <w:rFonts w:cs="Times New Roman"/>
-              </w:rPr>
-              <w:t>E3.1:</w:t>
-            </w:r>
-            <w:r>
-              <w:t xml:space="preserve"> Lỗi khi cập nhật điểm rèn luyện vào CSDL → Hệ thống rollback và báo lỗi.</w:t>
-            </w:r>
-          </w:p>
-        </w:tc>
-      </w:tr>
-      <w:tr>
-        <w:tc>
-          <w:tcPr>
-            <w:tcW w:w="2335" w:type="dxa"/>
-          </w:tcPr>
-          <w:p>
-            <w:pPr>
-              <w:rPr>
-                <w:rFonts w:cs="Times New Roman"/>
-                <w:szCs w:val="24"/>
-              </w:rPr>
-            </w:pPr>
-            <w:r>
-              <w:rPr>
-                <w:rFonts w:cs="Times New Roman"/>
-                <w:szCs w:val="24"/>
-              </w:rPr>
-              <w:t>Mức độ ưu tiên</w:t>
-            </w:r>
-          </w:p>
-        </w:tc>
-        <w:tc>
-          <w:tcPr>
-            <w:tcW w:w="7020" w:type="dxa"/>
-          </w:tcPr>
-          <w:p>
-            <w:pPr>
-              <w:rPr>
-                <w:rFonts w:cs="Times New Roman"/>
-                <w:szCs w:val="24"/>
-              </w:rPr>
-            </w:pPr>
-            <w:r>
-              <w:t>Trung bình – Cao</w:t>
-            </w:r>
-          </w:p>
-        </w:tc>
-      </w:tr>
-      <w:tr>
-        <w:tc>
-          <w:tcPr>
-            <w:tcW w:w="2335" w:type="dxa"/>
-          </w:tcPr>
-          <w:p>
-            <w:pPr>
-              <w:rPr>
-                <w:rFonts w:cs="Times New Roman"/>
-                <w:szCs w:val="24"/>
-              </w:rPr>
-            </w:pPr>
-            <w:r>
-              <w:rPr>
-                <w:rFonts w:cs="Times New Roman"/>
-                <w:szCs w:val="24"/>
-              </w:rPr>
-              <w:t>Quy tác nghiệp vụ</w:t>
-            </w:r>
-          </w:p>
-        </w:tc>
-        <w:tc>
-          <w:tcPr>
-            <w:tcW w:w="7020" w:type="dxa"/>
-          </w:tcPr>
-          <w:p>
-            <w:r>
-              <w:t xml:space="preserve">Một vi phạm chỉ được gán </w:t>
-            </w:r>
-            <w:r>
-              <w:rPr>
-                <w:rStyle w:val="Strong"/>
-                <w:rFonts w:cs="Times New Roman"/>
-              </w:rPr>
-              <w:t>một hình thức kỷ luật chính</w:t>
-            </w:r>
-            <w:r>
-              <w:t>.</w:t>
-            </w:r>
-          </w:p>
-          <w:p>
-            <w:r>
-              <w:t>Mỗi hình thức kỷ luật tương ứng với một mức trừ điểm rèn luyện.</w:t>
-            </w:r>
-          </w:p>
-          <w:p>
-            <w:pPr>
-              <w:rPr>
-                <w:szCs w:val="24"/>
-              </w:rPr>
-            </w:pPr>
-            <w:r>
-              <w:t>Điểm rèn luyện không được nhỏ hơn 0 và không vượt quá mức tối đ</w:t>
-            </w:r>
-            <w:r>
-              <w:t>a</w:t>
-            </w:r>
-          </w:p>
-        </w:tc>
-      </w:tr>
-      <w:tr>
-        <w:tc>
-          <w:tcPr>
-            <w:tcW w:w="2335" w:type="dxa"/>
-          </w:tcPr>
-          <w:p>
-            <w:pPr>
-              <w:rPr>
-                <w:rFonts w:cs="Times New Roman"/>
-                <w:szCs w:val="24"/>
-              </w:rPr>
-            </w:pPr>
-            <w:r>
-              <w:rPr>
-                <w:rFonts w:cs="Times New Roman"/>
-                <w:szCs w:val="24"/>
-              </w:rPr>
-              <w:t>Thông tin khác</w:t>
-            </w:r>
-          </w:p>
-        </w:tc>
-        <w:tc>
-          <w:tcPr>
-            <w:tcW w:w="7020" w:type="dxa"/>
-          </w:tcPr>
-          <w:p>
-            <w:pPr>
-              <w:jc w:val="both"/>
-              <w:rPr>
-                <w:rFonts w:cs="Times New Roman"/>
-              </w:rPr>
-            </w:pPr>
-            <w:r>
-              <w:rPr>
-                <w:rFonts w:cs="Times New Roman"/>
-              </w:rPr>
-              <w:t>Cán bộ có thể xuất danh sách vi phạm theo tháng/kỳ.</w:t>
-            </w:r>
-          </w:p>
-          <w:p>
-            <w:pPr>
-              <w:jc w:val="both"/>
-              <w:rPr>
-                <w:rFonts w:cs="Times New Roman"/>
-              </w:rPr>
-            </w:pPr>
-            <w:r>
-              <w:rPr>
-                <w:rFonts w:cs="Times New Roman"/>
-              </w:rPr>
-              <w:t>Có thể liên kết điểm rèn luyện với hệ thống quản lý đào tạo để đồng bộ.</w:t>
-            </w:r>
-          </w:p>
-        </w:tc>
-      </w:tr>
-    </w:tbl>
     <w:p>
       <w:pPr>
         <w:rPr>
@@ -7506,40 +5556,17 @@
           <w:szCs w:val="24"/>
         </w:rPr>
       </w:pPr>
-    </w:p>
-    <w:p>
-      <w:pPr>
-        <w:pStyle w:val="ListParagraph"/>
-        <w:numPr>
-          <w:ilvl w:val="1"/>
-          <w:numId w:val="1"/>
-        </w:numPr>
-        <w:rPr>
-          <w:b/>
-        </w:rPr>
-      </w:pPr>
       <w:r>
         <w:rPr>
+          <w:rFonts w:cs="Times New Roman"/>
           <w:b/>
-        </w:rPr>
-        <w:t>UC Báo cáo thống kê</w:t>
-      </w:r>
-    </w:p>
-    <w:p>
-      <w:pPr>
-        <w:rPr>
-          <w:b/>
-        </w:rPr>
-      </w:pPr>
-      <w:r>
-        <w:rPr>
-          <w:b/>
+          <w:szCs w:val="24"/>
         </w:rPr>
         <w:drawing>
-          <wp:inline distT="0" distB="0" distL="0" distR="0" wp14:anchorId="20DA58CB" wp14:editId="32DB4F0D">
-            <wp:extent cx="5943600" cy="2189480"/>
-            <wp:effectExtent l="0" t="0" r="0" b="1270"/>
-            <wp:docPr id="11" name="Picture 11"/>
+          <wp:inline distT="0" distB="0" distL="0" distR="0" wp14:anchorId="4CD5FD93" wp14:editId="486C09B9">
+            <wp:extent cx="5943600" cy="2413000"/>
+            <wp:effectExtent l="0" t="0" r="0" b="6350"/>
+            <wp:docPr id="3" name="Picture 3"/>
             <wp:cNvGraphicFramePr>
               <a:graphicFrameLocks xmlns:a="http://schemas.openxmlformats.org/drawingml/2006/main" noChangeAspect="1"/>
             </wp:cNvGraphicFramePr>
@@ -7559,7 +5586,7 @@
                   <pic:spPr>
                     <a:xfrm>
                       <a:off x="0" y="0"/>
-                      <a:ext cx="5943600" cy="2189480"/>
+                      <a:ext cx="5943600" cy="2413000"/>
                     </a:xfrm>
                     <a:prstGeom prst="rect">
                       <a:avLst/>
@@ -7675,7 +5702,7 @@
                 <w:rFonts w:cs="Times New Roman"/>
                 <w:szCs w:val="24"/>
               </w:rPr>
-              <w:t>UC06- Báo cáo thống kê</w:t>
+              <w:t>UC05- Quản lý kỷ luật và điểm rèn luyện</w:t>
             </w:r>
           </w:p>
         </w:tc>
@@ -7801,7 +5828,7 @@
                 <w:rFonts w:cs="Times New Roman"/>
                 <w:szCs w:val="24"/>
               </w:rPr>
-              <w:t>Admin</w:t>
+              <w:t>Cán bộ  KTX, Admin</w:t>
             </w:r>
           </w:p>
         </w:tc>
@@ -7881,7 +5908,7 @@
               </w:rPr>
             </w:pPr>
             <w:r>
-              <w:t>UC cho phép Admin tổng hợp dữ liệu từ hệ thống để tạo báo cáo: tỷ lệ lấp đầy phòng/giường, doanh thu theo tháng/quý/năm, và nợ đọng phí.</w:t>
+              <w:t>UC cho phép Cán bộ KTX ghi nhận vi phạm của sinh viên, gán hình thức kỷ luật phù hợp và cập nhật điểm rèn luyện KTX.</w:t>
             </w:r>
           </w:p>
         </w:tc>
@@ -7923,7 +5950,7 @@
                 <w:rFonts w:cs="Times New Roman"/>
                 <w:szCs w:val="24"/>
               </w:rPr>
-              <w:t>Amin</w:t>
+              <w:t>Cán bộ KTX</w:t>
             </w:r>
           </w:p>
         </w:tc>
@@ -7964,22 +5991,36 @@
               <w:rPr>
                 <w:rFonts w:cs="Times New Roman"/>
               </w:rPr>
-              <w:t>Dữ liệu hợp đồng, hóa đơn, biên lai, công nợ đã có trong hệ thống.</w:t>
-            </w:r>
-          </w:p>
-          <w:p>
-            <w:pPr>
-              <w:jc w:val="both"/>
-              <w:rPr>
-                <w:rFonts w:cs="Times New Roman"/>
-                <w:szCs w:val="24"/>
-              </w:rPr>
-            </w:pPr>
-            <w:r>
-              <w:rPr>
-                <w:rFonts w:cs="Times New Roman"/>
-              </w:rPr>
-              <w:t>Người dùng đăng nhập với quyền xem báo cáo.</w:t>
+              <w:t>Sinh viên có thông tin hợp lệ trong hệ thống.</w:t>
+            </w:r>
+          </w:p>
+          <w:p>
+            <w:pPr>
+              <w:jc w:val="both"/>
+              <w:rPr>
+                <w:rFonts w:cs="Times New Roman"/>
+              </w:rPr>
+            </w:pPr>
+            <w:r>
+              <w:rPr>
+                <w:rFonts w:cs="Times New Roman"/>
+              </w:rPr>
+              <w:t>Cán bộ KTX đã đăng nhập với quyền quản lý kỷ luật.</w:t>
+            </w:r>
+          </w:p>
+          <w:p>
+            <w:pPr>
+              <w:jc w:val="both"/>
+              <w:rPr>
+                <w:rFonts w:cs="Times New Roman"/>
+                <w:szCs w:val="24"/>
+              </w:rPr>
+            </w:pPr>
+            <w:r>
+              <w:rPr>
+                <w:rFonts w:cs="Times New Roman"/>
+              </w:rPr>
+              <w:t>Danh mục hình thức kỷ luật đã được cấu hình sẵn.</w:t>
             </w:r>
           </w:p>
         </w:tc>
@@ -8020,22 +6061,36 @@
               <w:rPr>
                 <w:rFonts w:cs="Times New Roman"/>
               </w:rPr>
-              <w:t>Báo cáo được sinh ra thành công, hiển thị trên hệ thống.</w:t>
-            </w:r>
-          </w:p>
-          <w:p>
-            <w:pPr>
-              <w:jc w:val="both"/>
-              <w:rPr>
-                <w:rFonts w:cs="Times New Roman"/>
-                <w:szCs w:val="24"/>
-              </w:rPr>
-            </w:pPr>
-            <w:r>
-              <w:rPr>
-                <w:rFonts w:cs="Times New Roman"/>
-              </w:rPr>
-              <w:t>Có thể in hoặc xuất file (PDF/Excel)</w:t>
+              <w:t>Vi phạm của sinh viên được ghi nhận trong hệ thống.</w:t>
+            </w:r>
+          </w:p>
+          <w:p>
+            <w:pPr>
+              <w:jc w:val="both"/>
+              <w:rPr>
+                <w:rFonts w:cs="Times New Roman"/>
+              </w:rPr>
+            </w:pPr>
+            <w:r>
+              <w:rPr>
+                <w:rFonts w:cs="Times New Roman"/>
+              </w:rPr>
+              <w:t>Hệ thống lưu hình thức kỷ luật kèm theo ngày hiệu lực.</w:t>
+            </w:r>
+          </w:p>
+          <w:p>
+            <w:pPr>
+              <w:jc w:val="both"/>
+              <w:rPr>
+                <w:rFonts w:cs="Times New Roman"/>
+                <w:szCs w:val="24"/>
+              </w:rPr>
+            </w:pPr>
+            <w:r>
+              <w:rPr>
+                <w:rFonts w:cs="Times New Roman"/>
+              </w:rPr>
+              <w:t>Điểm rèn luyện KTX của sinh viên được cập nhật.</w:t>
             </w:r>
           </w:p>
         </w:tc>
@@ -8057,152 +6112,133 @@
                 <w:rFonts w:cs="Times New Roman"/>
                 <w:szCs w:val="24"/>
               </w:rPr>
+              <w:t>Luồng chính</w:t>
+            </w:r>
+          </w:p>
+        </w:tc>
+        <w:tc>
+          <w:tcPr>
+            <w:tcW w:w="7020" w:type="dxa"/>
+          </w:tcPr>
+          <w:p>
+            <w:pPr>
+              <w:jc w:val="both"/>
+            </w:pPr>
+            <w:r>
+              <w:rPr>
+                <w:rStyle w:val="Strong"/>
+                <w:bCs w:val="0"/>
+              </w:rPr>
+              <w:t>UC05.1 – Ghi nhận vi phạm nội quy</w:t>
+            </w:r>
+          </w:p>
+          <w:p>
+            <w:pPr>
+              <w:jc w:val="both"/>
+            </w:pPr>
+            <w:r>
+              <w:t>1.Cán bộ chọn chức năng “Ghi nhận vi phạm”.</w:t>
+            </w:r>
+          </w:p>
+          <w:p>
+            <w:pPr>
+              <w:jc w:val="both"/>
+            </w:pPr>
+            <w:r>
+              <w:t>2.Hệ thống hiển thị danh sách sinh viên trong KTX.</w:t>
+            </w:r>
+          </w:p>
+          <w:p>
+            <w:pPr>
+              <w:jc w:val="both"/>
+            </w:pPr>
+            <w:r>
+              <w:t>3.Cán bộ chọn sinh viên vi phạm và nhập thông tin (ngày, nội dung, mức độ).</w:t>
+            </w:r>
+          </w:p>
+          <w:p>
+            <w:pPr>
+              <w:jc w:val="both"/>
+            </w:pPr>
+            <w:r>
+              <w:t>4.Hệ thống lưu biên bản vi phạm.</w:t>
+            </w:r>
+          </w:p>
+          <w:p>
+            <w:pPr>
+              <w:jc w:val="both"/>
+            </w:pPr>
+            <w:r>
+              <w:rPr>
+                <w:rStyle w:val="Strong"/>
+                <w:bCs w:val="0"/>
+              </w:rPr>
+              <w:t>UC05.2 – Gán hình thức kỷ luật</w:t>
+            </w:r>
+          </w:p>
+          <w:p>
+            <w:pPr>
+              <w:jc w:val="both"/>
+            </w:pPr>
+            <w:r>
+              <w:t>5.Cán bộ chọn biên bản vi phạm vừa nhập.</w:t>
+            </w:r>
+          </w:p>
+          <w:p>
+            <w:pPr>
+              <w:jc w:val="both"/>
+            </w:pPr>
+            <w:r>
+              <w:t>6.Cán bộ chọn hình thức kỷ luật (nhắc nhở, cảnh cáo, đình chỉ…).</w:t>
+            </w:r>
+          </w:p>
+          <w:p>
+            <w:pPr>
+              <w:jc w:val="both"/>
+            </w:pPr>
+            <w:r>
+              <w:t>7.Hệ thống lưu quyết định kỷ luật kèm ngày hiệu lực.</w:t>
+            </w:r>
+          </w:p>
+          <w:p>
+            <w:pPr>
+              <w:jc w:val="both"/>
+            </w:pPr>
+            <w:r>
+              <w:rPr>
+                <w:rStyle w:val="Strong"/>
+                <w:bCs w:val="0"/>
+              </w:rPr>
+              <w:t>UC05.3 – Cập nhật điểm rèn luyện KTX</w:t>
+            </w:r>
+          </w:p>
+          <w:p>
+            <w:pPr>
+              <w:jc w:val="both"/>
+            </w:pPr>
+            <w:r>
               <w:lastRenderedPageBreak/>
-              <w:t>Luồng chính</w:t>
-            </w:r>
-          </w:p>
-        </w:tc>
-        <w:tc>
-          <w:tcPr>
-            <w:tcW w:w="7020" w:type="dxa"/>
-          </w:tcPr>
-          <w:p>
-            <w:r>
-              <w:rPr>
-                <w:rStyle w:val="Strong"/>
-                <w:rFonts w:cs="Times New Roman"/>
-                <w:bCs w:val="0"/>
-              </w:rPr>
-              <w:t>UC06.1 – Báo cáo tỷ lệ lấp đầy phòng/giường</w:t>
-            </w:r>
-          </w:p>
-          <w:p>
-            <w:r>
-              <w:t>1.</w:t>
-            </w:r>
-            <w:r>
-              <w:t>Người dùng chọn chức năng “Báo cáo lấp đầy”.</w:t>
-            </w:r>
-          </w:p>
-          <w:p>
-            <w:r>
-              <w:t>2.</w:t>
-            </w:r>
-            <w:r>
-              <w:t>Hệ thống lấy dữ liệu phòng, giường, hợp đồng hiện tại.</w:t>
-            </w:r>
-          </w:p>
-          <w:p>
-            <w:r>
-              <w:t>3.</w:t>
-            </w:r>
-            <w:r>
-              <w:t>Hệ thống tính tỷ lệ giường đang sử dụng / tổng giường.</w:t>
-            </w:r>
-          </w:p>
-          <w:p>
-            <w:r>
-              <w:t>4.</w:t>
-            </w:r>
-            <w:r>
-              <w:t>Hệ thống hiển thị báo cáo dạng bảng + biểu đồ.</w:t>
-            </w:r>
-          </w:p>
-          <w:p>
-            <w:r>
-              <w:rPr>
-                <w:rStyle w:val="Strong"/>
-                <w:rFonts w:cs="Times New Roman"/>
-                <w:bCs w:val="0"/>
-              </w:rPr>
-              <w:t>UC06.2 – Báo cáo doanh thu theo tháng/quý/năm</w:t>
-            </w:r>
-          </w:p>
-          <w:p>
-            <w:r>
-              <w:t>5.</w:t>
-            </w:r>
-            <w:r>
-              <w:t>Người dùng chọn chức năng “Báo cáo doanh thu”.</w:t>
-            </w:r>
-          </w:p>
-          <w:p>
-            <w:r>
-              <w:t>6.</w:t>
-            </w:r>
-            <w:r>
-              <w:t>Người dùng chọn khoảng thời gian (tháng/quý/năm).</w:t>
-            </w:r>
-          </w:p>
-          <w:p>
-            <w:r>
-              <w:t>7.</w:t>
-            </w:r>
-            <w:r>
-              <w:t>Hệ thống lấy dữ liệu hóa đơn, biên lai trong khoảng thời gian đó.</w:t>
-            </w:r>
-          </w:p>
-          <w:p>
-            <w:r>
-              <w:t>8.</w:t>
-            </w:r>
-            <w:r>
-              <w:t>Hệ thống tính tổng doanh thu, phân loại theo loại phí (phòng, điện, nước).</w:t>
-            </w:r>
-          </w:p>
-          <w:p>
-            <w:r>
-              <w:t>9.</w:t>
-            </w:r>
-            <w:r>
-              <w:t>Hệ thống hiển thị báo cáo và cho phép xuất file.</w:t>
-            </w:r>
-          </w:p>
-          <w:p>
-            <w:r>
-              <w:rPr>
-                <w:rStyle w:val="Strong"/>
-                <w:rFonts w:cs="Times New Roman"/>
-                <w:bCs w:val="0"/>
-              </w:rPr>
-              <w:t>UC06.3 – Báo cáo nợ đọng phí</w:t>
-            </w:r>
-          </w:p>
-          <w:p>
-            <w:r>
-              <w:t>10</w:t>
-            </w:r>
-            <w:r>
-              <w:t>Người dùng chọn chức năng “Báo cáo công nợ”.</w:t>
-            </w:r>
-          </w:p>
-          <w:p>
-            <w:r>
-              <w:t>11.</w:t>
-            </w:r>
-            <w:r>
-              <w:t>Hệ thống lấy danh sách sinh viên chưa thanh toán đủ.</w:t>
-            </w:r>
-          </w:p>
-          <w:p>
-            <w:r>
-              <w:t>12</w:t>
-            </w:r>
-            <w:r>
-              <w:t>Hệ thống tính số tiền nợ và số ngày quá hạn cho từng sinh viên.</w:t>
-            </w:r>
-          </w:p>
-          <w:p>
-            <w:pPr>
-              <w:rPr>
-                <w:szCs w:val="24"/>
-              </w:rPr>
-            </w:pPr>
-            <w:r>
-              <w:t>13.</w:t>
-            </w:r>
-            <w:r>
-              <w:t>Hệ thống hiển thị danh sách nợ đọng, có thể lọc theo phòng, tòa nhà.</w:t>
+              <w:t>8.Dựa trên vi phạm và hình thức kỷ luật, hệ thống tự động trừ điểm rèn luyện theo quy định.</w:t>
+            </w:r>
+          </w:p>
+          <w:p>
+            <w:pPr>
+              <w:jc w:val="both"/>
+            </w:pPr>
+            <w:r>
+              <w:t>9.Cán bộ có thể điều chỉnh thủ công (nếu có lý do đặc biệt).</w:t>
+            </w:r>
+          </w:p>
+          <w:p>
+            <w:pPr>
+              <w:jc w:val="both"/>
+              <w:rPr>
+                <w:rFonts w:cs="Times New Roman"/>
+                <w:szCs w:val="24"/>
+              </w:rPr>
+            </w:pPr>
+            <w:r>
+              <w:t>10.Hệ thống lưu kết quả điểm rèn luyện mới của sinh viên.</w:t>
             </w:r>
           </w:p>
         </w:tc>
@@ -8224,6 +6260,7 @@
                 <w:rFonts w:cs="Times New Roman"/>
                 <w:szCs w:val="24"/>
               </w:rPr>
+              <w:lastRenderedPageBreak/>
               <w:t>Luồng thay thế</w:t>
             </w:r>
           </w:p>
@@ -8244,7 +6281,7 @@
                 <w:rStyle w:val="Strong"/>
                 <w:rFonts w:cs="Times New Roman"/>
               </w:rPr>
-              <w:t>UC06.1 – Báo cáo lấp đầy</w:t>
+              <w:t>UC05.1 – Ghi nhận vi phạm</w:t>
             </w:r>
           </w:p>
           <w:p>
@@ -8266,7 +6303,7 @@
               <w:rPr>
                 <w:rFonts w:cs="Times New Roman"/>
               </w:rPr>
-              <w:t xml:space="preserve"> Nếu không có sinh viên nào đang ở → Tỷ lệ lấp đầy = 0%, hệ thống vẫn hiển thị báo cáo.</w:t>
+              <w:t xml:space="preserve"> Nếu sinh viên không có trong danh sách (đã trả phòng) → Hệ thống không cho phép ghi nhận, yêu cầu kiểm tra lại.</w:t>
             </w:r>
           </w:p>
           <w:p>
@@ -8281,7 +6318,7 @@
                 <w:rStyle w:val="Strong"/>
                 <w:rFonts w:cs="Times New Roman"/>
               </w:rPr>
-              <w:t>UC06.2 – Báo cáo doanh thu</w:t>
+              <w:t>UC05.2 – Gán hình thức kỷ luật</w:t>
             </w:r>
           </w:p>
           <w:p>
@@ -8303,7 +6340,7 @@
               <w:rPr>
                 <w:rFonts w:cs="Times New Roman"/>
               </w:rPr>
-              <w:t xml:space="preserve"> Nếu trong khoảng thời gian chọn không có giao dịch → Hệ thống thông báo “Không có dữ liệu doanh thu”.</w:t>
+              <w:t xml:space="preserve"> Nếu vi phạm nhẹ → Cán bộ có thể chọn “Không kỷ luật” chỉ lưu biên bản nhắc nhở.</w:t>
             </w:r>
           </w:p>
           <w:p>
@@ -8318,7 +6355,7 @@
                 <w:rStyle w:val="Strong"/>
                 <w:rFonts w:cs="Times New Roman"/>
               </w:rPr>
-              <w:t>UC06.3 – Báo cáo công nợ</w:t>
+              <w:t>UC05.3 – Cập nhật điểm rèn luyện</w:t>
             </w:r>
           </w:p>
           <w:p>
@@ -8341,7 +6378,7 @@
               <w:rPr>
                 <w:rFonts w:cs="Times New Roman"/>
               </w:rPr>
-              <w:t xml:space="preserve"> Nếu tất cả sinh viên đã thanh toán đủ → Hệ thống thông báo “Không có nợ đọng”.</w:t>
+              <w:t xml:space="preserve"> Nếu có nhiều vi phạm trong cùng một kỳ → Hệ thống cộng dồn điểm trừ.</w:t>
             </w:r>
           </w:p>
         </w:tc>
@@ -8372,12 +6409,9 @@
             <w:tcW w:w="7020" w:type="dxa"/>
           </w:tcPr>
           <w:p>
-            <w:pPr>
-              <w:jc w:val="both"/>
-              <w:rPr>
-                <w:rFonts w:cs="Times New Roman"/>
-              </w:rPr>
-            </w:pPr>
+            <w:r>
+              <w:t xml:space="preserve"> </w:t>
+            </w:r>
             <w:r>
               <w:rPr>
                 <w:rStyle w:val="Strong"/>
@@ -8386,19 +6420,10 @@
               <w:t>E1.1:</w:t>
             </w:r>
             <w:r>
-              <w:rPr>
-                <w:rFonts w:cs="Times New Roman"/>
-              </w:rPr>
-              <w:t xml:space="preserve"> Lỗi khi truy xuất dữ liệu từ CSDL → Hệ thống báo lỗi và ghi log.</w:t>
-            </w:r>
-          </w:p>
-          <w:p>
-            <w:pPr>
-              <w:jc w:val="both"/>
-              <w:rPr>
-                <w:rFonts w:cs="Times New Roman"/>
-              </w:rPr>
-            </w:pPr>
+              <w:t xml:space="preserve"> Lỗi khi lưu biên bản vi phạm → Hệ thống báo lỗi và yêu cầu nhập lại.</w:t>
+            </w:r>
+          </w:p>
+          <w:p>
             <w:r>
               <w:rPr>
                 <w:rStyle w:val="Strong"/>
@@ -8407,17 +6432,12 @@
               <w:t>E2.1:</w:t>
             </w:r>
             <w:r>
-              <w:rPr>
-                <w:rFonts w:cs="Times New Roman"/>
-              </w:rPr>
-              <w:t xml:space="preserve"> Lỗi khi sinh file báo cáo (PDF/Excel) → Hệ thống thông báo lỗi, yêu cầu thử lại.</w:t>
-            </w:r>
-          </w:p>
-          <w:p>
-            <w:pPr>
-              <w:jc w:val="both"/>
-              <w:rPr>
-                <w:rFonts w:cs="Times New Roman"/>
+              <w:t xml:space="preserve"> Danh mục hình thức kỷ luật chưa được cấu hình → Hệ thống không cho phép gán, báo cho admin.</w:t>
+            </w:r>
+          </w:p>
+          <w:p>
+            <w:pPr>
+              <w:rPr>
                 <w:szCs w:val="24"/>
               </w:rPr>
             </w:pPr>
@@ -8429,10 +6449,7 @@
               <w:t>E3.1:</w:t>
             </w:r>
             <w:r>
-              <w:rPr>
-                <w:rFonts w:cs="Times New Roman"/>
-              </w:rPr>
-              <w:t xml:space="preserve"> Người dùng không có quyền xem báo cáo → Hệ thống từ chối truy cập.</w:t>
+              <w:t xml:space="preserve"> Lỗi khi cập nhật điểm rèn luyện vào CSDL → Hệ thống rollback và báo lỗi.</w:t>
             </w:r>
           </w:p>
         </w:tc>
@@ -8470,11 +6487,7 @@
               </w:rPr>
             </w:pPr>
             <w:r>
-              <w:rPr>
-                <w:rFonts w:cs="Times New Roman"/>
-                <w:szCs w:val="24"/>
-              </w:rPr>
-              <w:t>Trung bình - Cao</w:t>
+              <w:t>Trung bình – Cao</w:t>
             </w:r>
           </w:p>
         </w:tc>
@@ -8506,17 +6519,32 @@
           </w:tcPr>
           <w:p>
             <w:r>
-              <w:t>Tỷ lệ lấp đầy = Số giường đang sử dụng / Tổng số giường × 100%.</w:t>
-            </w:r>
-          </w:p>
-          <w:p>
-            <w:r>
-              <w:t>Doanh thu chỉ tính các biên lai đã thanh toán.</w:t>
-            </w:r>
-          </w:p>
-          <w:p>
-            <w:r>
-              <w:t>Nợ đọng = Tổng hóa đơn – Số tiền đã nộp, có phân biệt “quá hạn” nếu &gt; ngày hết hạn hóa đơn.</w:t>
+              <w:t xml:space="preserve">Một vi phạm chỉ được gán </w:t>
+            </w:r>
+            <w:r>
+              <w:rPr>
+                <w:rStyle w:val="Strong"/>
+                <w:rFonts w:cs="Times New Roman"/>
+              </w:rPr>
+              <w:t>một hình thức kỷ luật chính</w:t>
+            </w:r>
+            <w:r>
+              <w:t>.</w:t>
+            </w:r>
+          </w:p>
+          <w:p>
+            <w:r>
+              <w:t>Mỗi hình thức kỷ luật tương ứng với một mức trừ điểm rèn luyện.</w:t>
+            </w:r>
+          </w:p>
+          <w:p>
+            <w:pPr>
+              <w:rPr>
+                <w:szCs w:val="24"/>
+              </w:rPr>
+            </w:pPr>
+            <w:r>
+              <w:t>Điểm rèn luyện không được nhỏ hơn 0 và không vượt quá mức tối đa</w:t>
             </w:r>
           </w:p>
         </w:tc>
@@ -8549,56 +6577,29 @@
           <w:p>
             <w:pPr>
               <w:jc w:val="both"/>
-            </w:pPr>
-            <w:r>
-              <w:t xml:space="preserve">Báo cáo có thể được xuất dưới dạng </w:t>
-            </w:r>
-            <w:r>
-              <w:rPr>
-                <w:rStyle w:val="Strong"/>
-                <w:rFonts w:cs="Times New Roman"/>
-                <w:b w:val="0"/>
-              </w:rPr>
-              <w:t>PDF, Excel</w:t>
-            </w:r>
-            <w:r>
-              <w:rPr>
-                <w:b/>
-              </w:rPr>
-              <w:t>.</w:t>
-            </w:r>
-          </w:p>
-          <w:p>
-            <w:pPr>
-              <w:jc w:val="both"/>
-            </w:pPr>
-            <w:r>
-              <w:t>Hệ thống có thể hiển thị biểu đồ (cột, tròn) để trực quan hóa dữ liệu.</w:t>
-            </w:r>
-          </w:p>
-          <w:p>
-            <w:pPr>
-              <w:jc w:val="both"/>
-              <w:rPr>
-                <w:szCs w:val="24"/>
-              </w:rPr>
-            </w:pPr>
-            <w:r>
-              <w:t xml:space="preserve">Hỗ trợ lọc báo cáo theo </w:t>
-            </w:r>
-            <w:r>
-              <w:rPr>
-                <w:rStyle w:val="Strong"/>
-                <w:rFonts w:cs="Times New Roman"/>
-                <w:b w:val="0"/>
-              </w:rPr>
-              <w:t>tòa nhà, phòng, khoảng thời gian</w:t>
-            </w:r>
-            <w:r>
-              <w:rPr>
-                <w:b/>
-              </w:rPr>
-              <w:t>.</w:t>
+              <w:rPr>
+                <w:rFonts w:cs="Times New Roman"/>
+              </w:rPr>
+            </w:pPr>
+            <w:r>
+              <w:rPr>
+                <w:rFonts w:cs="Times New Roman"/>
+              </w:rPr>
+              <w:t>Cán bộ có thể xuất danh sách vi phạm theo tháng/kỳ.</w:t>
+            </w:r>
+          </w:p>
+          <w:p>
+            <w:pPr>
+              <w:jc w:val="both"/>
+              <w:rPr>
+                <w:rFonts w:cs="Times New Roman"/>
+              </w:rPr>
+            </w:pPr>
+            <w:r>
+              <w:rPr>
+                <w:rFonts w:cs="Times New Roman"/>
+              </w:rPr>
+              <w:t>Có thể liên kết điểm rèn luyện với hệ thống quản lý đào tạo để đồng bộ.</w:t>
             </w:r>
           </w:p>
         </w:tc>
@@ -8607,23 +6608,38 @@
     <w:p>
       <w:pPr>
         <w:rPr>
+          <w:rFonts w:cs="Times New Roman"/>
           <w:b/>
+          <w:szCs w:val="24"/>
         </w:rPr>
       </w:pPr>
     </w:p>
     <w:p>
       <w:pPr>
+        <w:rPr>
+          <w:rFonts w:cs="Times New Roman"/>
+          <w:b/>
+          <w:szCs w:val="24"/>
+        </w:rPr>
+      </w:pPr>
+    </w:p>
+    <w:p>
+      <w:pPr>
+        <w:pStyle w:val="ListParagraph"/>
+        <w:numPr>
+          <w:ilvl w:val="1"/>
+          <w:numId w:val="1"/>
+        </w:numPr>
         <w:rPr>
           <w:b/>
         </w:rPr>
       </w:pPr>
-    </w:p>
-    <w:p>
-      <w:pPr>
+      <w:r>
         <w:rPr>
           <w:b/>
         </w:rPr>
-      </w:pPr>
+        <w:t>UC Báo cáo thống kê</w:t>
+      </w:r>
     </w:p>
     <w:p>
       <w:pPr>
@@ -8631,6 +6647,1089 @@
           <w:b/>
         </w:rPr>
       </w:pPr>
+      <w:r>
+        <w:rPr>
+          <w:b/>
+        </w:rPr>
+        <w:drawing>
+          <wp:inline distT="0" distB="0" distL="0" distR="0" wp14:anchorId="1FC7C77A" wp14:editId="0EFF2C58">
+            <wp:extent cx="5943600" cy="2381250"/>
+            <wp:effectExtent l="0" t="0" r="0" b="0"/>
+            <wp:docPr id="2" name="Picture 2"/>
+            <wp:cNvGraphicFramePr>
+              <a:graphicFrameLocks xmlns:a="http://schemas.openxmlformats.org/drawingml/2006/main" noChangeAspect="1"/>
+            </wp:cNvGraphicFramePr>
+            <a:graphic xmlns:a="http://schemas.openxmlformats.org/drawingml/2006/main">
+              <a:graphicData uri="http://schemas.openxmlformats.org/drawingml/2006/picture">
+                <pic:pic xmlns:pic="http://schemas.openxmlformats.org/drawingml/2006/picture">
+                  <pic:nvPicPr>
+                    <pic:cNvPr id="1" name=""/>
+                    <pic:cNvPicPr/>
+                  </pic:nvPicPr>
+                  <pic:blipFill>
+                    <a:blip r:embed="rId10"/>
+                    <a:stretch>
+                      <a:fillRect/>
+                    </a:stretch>
+                  </pic:blipFill>
+                  <pic:spPr>
+                    <a:xfrm>
+                      <a:off x="0" y="0"/>
+                      <a:ext cx="5943600" cy="2381250"/>
+                    </a:xfrm>
+                    <a:prstGeom prst="rect">
+                      <a:avLst/>
+                    </a:prstGeom>
+                  </pic:spPr>
+                </pic:pic>
+              </a:graphicData>
+            </a:graphic>
+          </wp:inline>
+        </w:drawing>
+      </w:r>
+    </w:p>
+    <w:tbl>
+      <w:tblPr>
+        <w:tblStyle w:val="TableGrid"/>
+        <w:tblW w:w="9355" w:type="dxa"/>
+        <w:tblCellMar>
+          <w:top w:w="43" w:type="dxa"/>
+          <w:left w:w="115" w:type="dxa"/>
+          <w:bottom w:w="43" w:type="dxa"/>
+          <w:right w:w="115" w:type="dxa"/>
+        </w:tblCellMar>
+        <w:tblLook w:val="04A0" w:firstRow="1" w:lastRow="0" w:firstColumn="1" w:lastColumn="0" w:noHBand="0" w:noVBand="1"/>
+      </w:tblPr>
+      <w:tblGrid>
+        <w:gridCol w:w="2335"/>
+        <w:gridCol w:w="7020"/>
+      </w:tblGrid>
+      <w:tr>
+        <w:tc>
+          <w:tcPr>
+            <w:tcW w:w="2335" w:type="dxa"/>
+            <w:shd w:val="clear" w:color="auto" w:fill="BDD6EE" w:themeFill="accent1" w:themeFillTint="66"/>
+          </w:tcPr>
+          <w:p>
+            <w:pPr>
+              <w:jc w:val="center"/>
+              <w:rPr>
+                <w:rFonts w:cs="Times New Roman"/>
+                <w:b/>
+                <w:szCs w:val="24"/>
+              </w:rPr>
+            </w:pPr>
+            <w:r>
+              <w:rPr>
+                <w:rFonts w:cs="Times New Roman"/>
+                <w:b/>
+                <w:szCs w:val="24"/>
+              </w:rPr>
+              <w:lastRenderedPageBreak/>
+              <w:t>Mục</w:t>
+            </w:r>
+          </w:p>
+        </w:tc>
+        <w:tc>
+          <w:tcPr>
+            <w:tcW w:w="7020" w:type="dxa"/>
+            <w:shd w:val="clear" w:color="auto" w:fill="BDD6EE" w:themeFill="accent1" w:themeFillTint="66"/>
+          </w:tcPr>
+          <w:p>
+            <w:pPr>
+              <w:jc w:val="center"/>
+              <w:rPr>
+                <w:rFonts w:cs="Times New Roman"/>
+                <w:b/>
+                <w:szCs w:val="24"/>
+              </w:rPr>
+            </w:pPr>
+            <w:r>
+              <w:rPr>
+                <w:rFonts w:cs="Times New Roman"/>
+                <w:b/>
+                <w:szCs w:val="24"/>
+              </w:rPr>
+              <w:t>Mô tả</w:t>
+            </w:r>
+          </w:p>
+        </w:tc>
+      </w:tr>
+      <w:tr>
+        <w:tc>
+          <w:tcPr>
+            <w:tcW w:w="2335" w:type="dxa"/>
+          </w:tcPr>
+          <w:p>
+            <w:pPr>
+              <w:rPr>
+                <w:rFonts w:cs="Times New Roman"/>
+                <w:szCs w:val="24"/>
+              </w:rPr>
+            </w:pPr>
+            <w:r>
+              <w:rPr>
+                <w:rFonts w:cs="Times New Roman"/>
+                <w:szCs w:val="24"/>
+              </w:rPr>
+              <w:t>Mã số &amp; Tên UC</w:t>
+            </w:r>
+          </w:p>
+        </w:tc>
+        <w:tc>
+          <w:tcPr>
+            <w:tcW w:w="7020" w:type="dxa"/>
+          </w:tcPr>
+          <w:p>
+            <w:pPr>
+              <w:rPr>
+                <w:rFonts w:cs="Times New Roman"/>
+                <w:szCs w:val="24"/>
+              </w:rPr>
+            </w:pPr>
+            <w:r>
+              <w:rPr>
+                <w:rFonts w:cs="Times New Roman"/>
+                <w:szCs w:val="24"/>
+              </w:rPr>
+              <w:t>UC06- Báo cáo thống kê</w:t>
+            </w:r>
+          </w:p>
+        </w:tc>
+      </w:tr>
+      <w:tr>
+        <w:tc>
+          <w:tcPr>
+            <w:tcW w:w="2335" w:type="dxa"/>
+          </w:tcPr>
+          <w:p>
+            <w:pPr>
+              <w:rPr>
+                <w:rFonts w:cs="Times New Roman"/>
+                <w:szCs w:val="24"/>
+              </w:rPr>
+            </w:pPr>
+            <w:r>
+              <w:rPr>
+                <w:rFonts w:cs="Times New Roman"/>
+                <w:szCs w:val="24"/>
+              </w:rPr>
+              <w:t>Người tạo</w:t>
+            </w:r>
+          </w:p>
+        </w:tc>
+        <w:tc>
+          <w:tcPr>
+            <w:tcW w:w="7020" w:type="dxa"/>
+          </w:tcPr>
+          <w:p>
+            <w:pPr>
+              <w:rPr>
+                <w:rFonts w:cs="Times New Roman"/>
+                <w:szCs w:val="24"/>
+              </w:rPr>
+            </w:pPr>
+            <w:r>
+              <w:rPr>
+                <w:rFonts w:cs="Times New Roman"/>
+                <w:szCs w:val="24"/>
+              </w:rPr>
+              <w:t>Ngô Minh Nguyệt</w:t>
+            </w:r>
+          </w:p>
+        </w:tc>
+      </w:tr>
+      <w:tr>
+        <w:tc>
+          <w:tcPr>
+            <w:tcW w:w="2335" w:type="dxa"/>
+          </w:tcPr>
+          <w:p>
+            <w:pPr>
+              <w:rPr>
+                <w:rFonts w:cs="Times New Roman"/>
+                <w:szCs w:val="24"/>
+              </w:rPr>
+            </w:pPr>
+            <w:r>
+              <w:rPr>
+                <w:rFonts w:cs="Times New Roman"/>
+                <w:szCs w:val="24"/>
+              </w:rPr>
+              <w:t>Ngày tạo</w:t>
+            </w:r>
+          </w:p>
+        </w:tc>
+        <w:tc>
+          <w:tcPr>
+            <w:tcW w:w="7020" w:type="dxa"/>
+          </w:tcPr>
+          <w:p>
+            <w:pPr>
+              <w:rPr>
+                <w:rFonts w:cs="Times New Roman"/>
+                <w:szCs w:val="24"/>
+              </w:rPr>
+            </w:pPr>
+            <w:r>
+              <w:rPr>
+                <w:rFonts w:cs="Times New Roman"/>
+                <w:szCs w:val="24"/>
+              </w:rPr>
+              <w:t>28/9/25</w:t>
+            </w:r>
+          </w:p>
+        </w:tc>
+      </w:tr>
+      <w:tr>
+        <w:tc>
+          <w:tcPr>
+            <w:tcW w:w="2335" w:type="dxa"/>
+          </w:tcPr>
+          <w:p>
+            <w:pPr>
+              <w:rPr>
+                <w:rFonts w:cs="Times New Roman"/>
+                <w:szCs w:val="24"/>
+              </w:rPr>
+            </w:pPr>
+            <w:r>
+              <w:rPr>
+                <w:rFonts w:cs="Times New Roman"/>
+                <w:szCs w:val="24"/>
+              </w:rPr>
+              <w:t>Tác nhân chính</w:t>
+            </w:r>
+          </w:p>
+        </w:tc>
+        <w:tc>
+          <w:tcPr>
+            <w:tcW w:w="7020" w:type="dxa"/>
+          </w:tcPr>
+          <w:p>
+            <w:pPr>
+              <w:rPr>
+                <w:rFonts w:cs="Times New Roman"/>
+                <w:szCs w:val="24"/>
+              </w:rPr>
+            </w:pPr>
+            <w:r>
+              <w:rPr>
+                <w:rFonts w:cs="Times New Roman"/>
+                <w:szCs w:val="24"/>
+              </w:rPr>
+              <w:t>Admin</w:t>
+            </w:r>
+          </w:p>
+        </w:tc>
+      </w:tr>
+      <w:tr>
+        <w:tc>
+          <w:tcPr>
+            <w:tcW w:w="2335" w:type="dxa"/>
+          </w:tcPr>
+          <w:p>
+            <w:pPr>
+              <w:rPr>
+                <w:rFonts w:cs="Times New Roman"/>
+                <w:szCs w:val="24"/>
+              </w:rPr>
+            </w:pPr>
+            <w:r>
+              <w:rPr>
+                <w:rFonts w:cs="Times New Roman"/>
+                <w:szCs w:val="24"/>
+              </w:rPr>
+              <w:t>Tác nhân phụ</w:t>
+            </w:r>
+          </w:p>
+        </w:tc>
+        <w:tc>
+          <w:tcPr>
+            <w:tcW w:w="7020" w:type="dxa"/>
+          </w:tcPr>
+          <w:p>
+            <w:pPr>
+              <w:rPr>
+                <w:rFonts w:cs="Times New Roman"/>
+                <w:szCs w:val="24"/>
+              </w:rPr>
+            </w:pPr>
+            <w:r>
+              <w:rPr>
+                <w:rFonts w:cs="Times New Roman"/>
+                <w:szCs w:val="24"/>
+              </w:rPr>
+              <w:t>Hệ thống</w:t>
+            </w:r>
+          </w:p>
+        </w:tc>
+      </w:tr>
+      <w:tr>
+        <w:tc>
+          <w:tcPr>
+            <w:tcW w:w="2335" w:type="dxa"/>
+          </w:tcPr>
+          <w:p>
+            <w:pPr>
+              <w:rPr>
+                <w:rFonts w:cs="Times New Roman"/>
+                <w:szCs w:val="24"/>
+              </w:rPr>
+            </w:pPr>
+            <w:r>
+              <w:rPr>
+                <w:rFonts w:cs="Times New Roman"/>
+                <w:szCs w:val="24"/>
+              </w:rPr>
+              <w:t>Mô tả</w:t>
+            </w:r>
+          </w:p>
+        </w:tc>
+        <w:tc>
+          <w:tcPr>
+            <w:tcW w:w="7020" w:type="dxa"/>
+          </w:tcPr>
+          <w:p>
+            <w:pPr>
+              <w:rPr>
+                <w:rFonts w:cs="Times New Roman"/>
+                <w:szCs w:val="24"/>
+              </w:rPr>
+            </w:pPr>
+            <w:r>
+              <w:t>UC cho phép Admin tổng hợp dữ liệu từ hệ thống để tạo báo cáo: tỷ lệ lấp đầy phòng/giường, doanh thu theo tháng/quý/năm, và nợ đọng phí.</w:t>
+            </w:r>
+          </w:p>
+        </w:tc>
+      </w:tr>
+      <w:tr>
+        <w:tc>
+          <w:tcPr>
+            <w:tcW w:w="2335" w:type="dxa"/>
+          </w:tcPr>
+          <w:p>
+            <w:pPr>
+              <w:rPr>
+                <w:rFonts w:cs="Times New Roman"/>
+                <w:szCs w:val="24"/>
+              </w:rPr>
+            </w:pPr>
+            <w:r>
+              <w:rPr>
+                <w:rFonts w:cs="Times New Roman"/>
+                <w:szCs w:val="24"/>
+              </w:rPr>
+              <w:t>Tác nhân kích hoạt</w:t>
+            </w:r>
+          </w:p>
+        </w:tc>
+        <w:tc>
+          <w:tcPr>
+            <w:tcW w:w="7020" w:type="dxa"/>
+          </w:tcPr>
+          <w:p>
+            <w:pPr>
+              <w:rPr>
+                <w:rFonts w:cs="Times New Roman"/>
+                <w:szCs w:val="24"/>
+              </w:rPr>
+            </w:pPr>
+            <w:r>
+              <w:rPr>
+                <w:rFonts w:cs="Times New Roman"/>
+                <w:szCs w:val="24"/>
+              </w:rPr>
+              <w:t>Amin</w:t>
+            </w:r>
+          </w:p>
+        </w:tc>
+      </w:tr>
+      <w:tr>
+        <w:tc>
+          <w:tcPr>
+            <w:tcW w:w="2335" w:type="dxa"/>
+          </w:tcPr>
+          <w:p>
+            <w:pPr>
+              <w:rPr>
+                <w:rFonts w:cs="Times New Roman"/>
+                <w:szCs w:val="24"/>
+              </w:rPr>
+            </w:pPr>
+            <w:r>
+              <w:rPr>
+                <w:rFonts w:cs="Times New Roman"/>
+                <w:szCs w:val="24"/>
+              </w:rPr>
+              <w:t>Điều kiện tiên quyết</w:t>
+            </w:r>
+          </w:p>
+        </w:tc>
+        <w:tc>
+          <w:tcPr>
+            <w:tcW w:w="7020" w:type="dxa"/>
+          </w:tcPr>
+          <w:p>
+            <w:pPr>
+              <w:jc w:val="both"/>
+              <w:rPr>
+                <w:rFonts w:cs="Times New Roman"/>
+              </w:rPr>
+            </w:pPr>
+            <w:r>
+              <w:rPr>
+                <w:rFonts w:cs="Times New Roman"/>
+              </w:rPr>
+              <w:t>Dữ liệu hợp đồng, hóa đơn, biên lai, công nợ đã có trong hệ thống.</w:t>
+            </w:r>
+          </w:p>
+          <w:p>
+            <w:pPr>
+              <w:jc w:val="both"/>
+              <w:rPr>
+                <w:rFonts w:cs="Times New Roman"/>
+                <w:szCs w:val="24"/>
+              </w:rPr>
+            </w:pPr>
+            <w:r>
+              <w:rPr>
+                <w:rFonts w:cs="Times New Roman"/>
+              </w:rPr>
+              <w:t>Người dùng đăng nhập với quyền xem báo cáo.</w:t>
+            </w:r>
+          </w:p>
+        </w:tc>
+      </w:tr>
+      <w:tr>
+        <w:tc>
+          <w:tcPr>
+            <w:tcW w:w="2335" w:type="dxa"/>
+          </w:tcPr>
+          <w:p>
+            <w:pPr>
+              <w:rPr>
+                <w:rFonts w:cs="Times New Roman"/>
+                <w:szCs w:val="24"/>
+              </w:rPr>
+            </w:pPr>
+            <w:r>
+              <w:rPr>
+                <w:rFonts w:cs="Times New Roman"/>
+                <w:szCs w:val="24"/>
+              </w:rPr>
+              <w:t>Điều kiện sau</w:t>
+            </w:r>
+          </w:p>
+        </w:tc>
+        <w:tc>
+          <w:tcPr>
+            <w:tcW w:w="7020" w:type="dxa"/>
+          </w:tcPr>
+          <w:p>
+            <w:pPr>
+              <w:jc w:val="both"/>
+              <w:rPr>
+                <w:rFonts w:cs="Times New Roman"/>
+              </w:rPr>
+            </w:pPr>
+            <w:r>
+              <w:rPr>
+                <w:rFonts w:cs="Times New Roman"/>
+              </w:rPr>
+              <w:t>Báo cáo được sinh ra thành công, hiển thị trên hệ thống.</w:t>
+            </w:r>
+          </w:p>
+          <w:p>
+            <w:pPr>
+              <w:jc w:val="both"/>
+              <w:rPr>
+                <w:rFonts w:cs="Times New Roman"/>
+                <w:szCs w:val="24"/>
+              </w:rPr>
+            </w:pPr>
+            <w:r>
+              <w:rPr>
+                <w:rFonts w:cs="Times New Roman"/>
+              </w:rPr>
+              <w:t>Có thể in hoặc xuất file (PDF/Excel)</w:t>
+            </w:r>
+          </w:p>
+        </w:tc>
+      </w:tr>
+      <w:tr>
+        <w:tc>
+          <w:tcPr>
+            <w:tcW w:w="2335" w:type="dxa"/>
+          </w:tcPr>
+          <w:p>
+            <w:pPr>
+              <w:rPr>
+                <w:rFonts w:cs="Times New Roman"/>
+                <w:szCs w:val="24"/>
+              </w:rPr>
+            </w:pPr>
+            <w:r>
+              <w:rPr>
+                <w:rFonts w:cs="Times New Roman"/>
+                <w:szCs w:val="24"/>
+              </w:rPr>
+              <w:t>Luồng chính</w:t>
+            </w:r>
+          </w:p>
+        </w:tc>
+        <w:tc>
+          <w:tcPr>
+            <w:tcW w:w="7020" w:type="dxa"/>
+          </w:tcPr>
+          <w:p>
+            <w:r>
+              <w:rPr>
+                <w:rStyle w:val="Strong"/>
+                <w:rFonts w:cs="Times New Roman"/>
+                <w:bCs w:val="0"/>
+              </w:rPr>
+              <w:t>UC06.1 – Báo cáo tỷ lệ lấp đầy phòng/giường</w:t>
+            </w:r>
+          </w:p>
+          <w:p>
+            <w:r>
+              <w:t>1.</w:t>
+            </w:r>
+            <w:r>
+              <w:t>Người dùng chọn chức năng “Báo cáo lấp đầy”.</w:t>
+            </w:r>
+          </w:p>
+          <w:p>
+            <w:r>
+              <w:t>2.</w:t>
+            </w:r>
+            <w:r>
+              <w:t>Hệ thống lấy dữ liệu phòng, giường, hợp đồng hiện tại.</w:t>
+            </w:r>
+          </w:p>
+          <w:p>
+            <w:r>
+              <w:t>3.</w:t>
+            </w:r>
+            <w:r>
+              <w:t>Hệ thống tính tỷ lệ giường đang sử dụng / tổng giường.</w:t>
+            </w:r>
+          </w:p>
+          <w:p>
+            <w:r>
+              <w:t>4.</w:t>
+            </w:r>
+            <w:r>
+              <w:t>Hệ thống hiển thị báo cáo dạng bảng + biểu đồ.</w:t>
+            </w:r>
+          </w:p>
+          <w:p>
+            <w:r>
+              <w:rPr>
+                <w:rStyle w:val="Strong"/>
+                <w:rFonts w:cs="Times New Roman"/>
+                <w:bCs w:val="0"/>
+              </w:rPr>
+              <w:t>UC06.2 – Báo cáo doanh thu theo tháng/quý/năm</w:t>
+            </w:r>
+          </w:p>
+          <w:p>
+            <w:r>
+              <w:t>5.</w:t>
+            </w:r>
+            <w:r>
+              <w:t>Người dùng chọn chức năng “Báo cáo doanh thu”.</w:t>
+            </w:r>
+          </w:p>
+          <w:p>
+            <w:r>
+              <w:t>6.</w:t>
+            </w:r>
+            <w:r>
+              <w:t>Người dùng chọn khoảng thời gian (tháng/quý/năm).</w:t>
+            </w:r>
+          </w:p>
+          <w:p>
+            <w:r>
+              <w:t>7.</w:t>
+            </w:r>
+            <w:r>
+              <w:t>Hệ thống lấy dữ liệu hóa đơn, biên lai trong khoảng thời gian đó.</w:t>
+            </w:r>
+          </w:p>
+          <w:p>
+            <w:r>
+              <w:t>8.</w:t>
+            </w:r>
+            <w:r>
+              <w:t>Hệ thống tính tổng doanh thu, phân loại theo loại phí (phòng, điện, nước).</w:t>
+            </w:r>
+          </w:p>
+          <w:p>
+            <w:r>
+              <w:t>9.</w:t>
+            </w:r>
+            <w:r>
+              <w:t>Hệ thống hiển thị báo cáo và cho phép xuất file.</w:t>
+            </w:r>
+          </w:p>
+          <w:p>
+            <w:r>
+              <w:rPr>
+                <w:rStyle w:val="Strong"/>
+                <w:rFonts w:cs="Times New Roman"/>
+                <w:bCs w:val="0"/>
+              </w:rPr>
+              <w:t>UC06.3 – Báo cáo nợ đọng phí</w:t>
+            </w:r>
+          </w:p>
+          <w:p>
+            <w:r>
+              <w:t>10</w:t>
+            </w:r>
+            <w:r>
+              <w:t>Người dùng chọn chức năng “Báo cáo công nợ”.</w:t>
+            </w:r>
+          </w:p>
+          <w:p>
+            <w:r>
+              <w:t>11.</w:t>
+            </w:r>
+            <w:r>
+              <w:t>Hệ thống lấy danh sách sinh viên chưa thanh toán đủ.</w:t>
+            </w:r>
+          </w:p>
+          <w:p>
+            <w:r>
+              <w:t>12</w:t>
+            </w:r>
+            <w:r>
+              <w:t>Hệ thống tính số tiền nợ và số ngày quá hạn cho từng sinh viên.</w:t>
+            </w:r>
+          </w:p>
+          <w:p>
+            <w:pPr>
+              <w:rPr>
+                <w:szCs w:val="24"/>
+              </w:rPr>
+            </w:pPr>
+            <w:r>
+              <w:t>13.</w:t>
+            </w:r>
+            <w:r>
+              <w:t>Hệ thống hiển thị danh sách nợ đọng, có thể lọc theo phòng, tòa nhà.</w:t>
+            </w:r>
+          </w:p>
+        </w:tc>
+      </w:tr>
+      <w:tr>
+        <w:tc>
+          <w:tcPr>
+            <w:tcW w:w="2335" w:type="dxa"/>
+          </w:tcPr>
+          <w:p>
+            <w:pPr>
+              <w:rPr>
+                <w:rFonts w:cs="Times New Roman"/>
+                <w:szCs w:val="24"/>
+              </w:rPr>
+            </w:pPr>
+            <w:r>
+              <w:rPr>
+                <w:rFonts w:cs="Times New Roman"/>
+                <w:szCs w:val="24"/>
+              </w:rPr>
+              <w:t>Luồng thay thế</w:t>
+            </w:r>
+          </w:p>
+        </w:tc>
+        <w:tc>
+          <w:tcPr>
+            <w:tcW w:w="7020" w:type="dxa"/>
+          </w:tcPr>
+          <w:p>
+            <w:pPr>
+              <w:jc w:val="both"/>
+              <w:rPr>
+                <w:rFonts w:cs="Times New Roman"/>
+              </w:rPr>
+            </w:pPr>
+            <w:r>
+              <w:rPr>
+                <w:rStyle w:val="Strong"/>
+                <w:rFonts w:cs="Times New Roman"/>
+              </w:rPr>
+              <w:t>UC06.1 – Báo cáo lấp đầy</w:t>
+            </w:r>
+          </w:p>
+          <w:p>
+            <w:pPr>
+              <w:jc w:val="both"/>
+              <w:rPr>
+                <w:rFonts w:cs="Times New Roman"/>
+              </w:rPr>
+            </w:pPr>
+            <w:r>
+              <w:rPr>
+                <w:rStyle w:val="Strong"/>
+                <w:rFonts w:cs="Times New Roman"/>
+                <w:b w:val="0"/>
+              </w:rPr>
+              <w:t>A1.1:</w:t>
+            </w:r>
+            <w:r>
+              <w:rPr>
+                <w:rFonts w:cs="Times New Roman"/>
+              </w:rPr>
+              <w:t xml:space="preserve"> Nếu không có sinh viên nào đang ở → Tỷ lệ lấp đầy = 0%, hệ thống vẫn hiển thị báo cáo.</w:t>
+            </w:r>
+          </w:p>
+          <w:p>
+            <w:pPr>
+              <w:jc w:val="both"/>
+              <w:rPr>
+                <w:rFonts w:cs="Times New Roman"/>
+              </w:rPr>
+            </w:pPr>
+            <w:r>
+              <w:rPr>
+                <w:rStyle w:val="Strong"/>
+                <w:rFonts w:cs="Times New Roman"/>
+              </w:rPr>
+              <w:t>UC06.2 – Báo cáo doanh thu</w:t>
+            </w:r>
+          </w:p>
+          <w:p>
+            <w:pPr>
+              <w:jc w:val="both"/>
+              <w:rPr>
+                <w:rFonts w:cs="Times New Roman"/>
+              </w:rPr>
+            </w:pPr>
+            <w:r>
+              <w:rPr>
+                <w:rStyle w:val="Strong"/>
+                <w:rFonts w:cs="Times New Roman"/>
+                <w:b w:val="0"/>
+              </w:rPr>
+              <w:t>A2.1:</w:t>
+            </w:r>
+            <w:r>
+              <w:rPr>
+                <w:rFonts w:cs="Times New Roman"/>
+              </w:rPr>
+              <w:t xml:space="preserve"> Nếu trong khoảng thời gian chọn không có giao dịch → Hệ thống thông báo “Không có dữ liệu doanh thu”.</w:t>
+            </w:r>
+          </w:p>
+          <w:p>
+            <w:pPr>
+              <w:jc w:val="both"/>
+              <w:rPr>
+                <w:rFonts w:cs="Times New Roman"/>
+              </w:rPr>
+            </w:pPr>
+            <w:r>
+              <w:rPr>
+                <w:rStyle w:val="Strong"/>
+                <w:rFonts w:cs="Times New Roman"/>
+              </w:rPr>
+              <w:t>UC06.3 – Báo cáo công nợ</w:t>
+            </w:r>
+          </w:p>
+          <w:p>
+            <w:pPr>
+              <w:jc w:val="both"/>
+              <w:rPr>
+                <w:rFonts w:cs="Times New Roman"/>
+                <w:szCs w:val="24"/>
+              </w:rPr>
+            </w:pPr>
+            <w:r>
+              <w:rPr>
+                <w:rStyle w:val="Strong"/>
+                <w:rFonts w:cs="Times New Roman"/>
+                <w:b w:val="0"/>
+              </w:rPr>
+              <w:t>A3.1:</w:t>
+            </w:r>
+            <w:r>
+              <w:rPr>
+                <w:rFonts w:cs="Times New Roman"/>
+              </w:rPr>
+              <w:t xml:space="preserve"> Nếu tất cả sinh viên đã thanh toán đủ → Hệ thống thông báo “Không có nợ đọng”.</w:t>
+            </w:r>
+          </w:p>
+        </w:tc>
+      </w:tr>
+      <w:tr>
+        <w:tc>
+          <w:tcPr>
+            <w:tcW w:w="2335" w:type="dxa"/>
+          </w:tcPr>
+          <w:p>
+            <w:pPr>
+              <w:rPr>
+                <w:rFonts w:cs="Times New Roman"/>
+                <w:szCs w:val="24"/>
+              </w:rPr>
+            </w:pPr>
+            <w:r>
+              <w:rPr>
+                <w:rFonts w:cs="Times New Roman"/>
+                <w:szCs w:val="24"/>
+              </w:rPr>
+              <w:t>Ngoại lệ</w:t>
+            </w:r>
+          </w:p>
+        </w:tc>
+        <w:tc>
+          <w:tcPr>
+            <w:tcW w:w="7020" w:type="dxa"/>
+          </w:tcPr>
+          <w:p>
+            <w:pPr>
+              <w:jc w:val="both"/>
+              <w:rPr>
+                <w:rFonts w:cs="Times New Roman"/>
+              </w:rPr>
+            </w:pPr>
+            <w:r>
+              <w:rPr>
+                <w:rStyle w:val="Strong"/>
+                <w:rFonts w:cs="Times New Roman"/>
+              </w:rPr>
+              <w:t>E1.1:</w:t>
+            </w:r>
+            <w:r>
+              <w:rPr>
+                <w:rFonts w:cs="Times New Roman"/>
+              </w:rPr>
+              <w:t xml:space="preserve"> Lỗi khi truy xuất dữ liệu từ CSDL → Hệ thống báo lỗi và ghi log.</w:t>
+            </w:r>
+          </w:p>
+          <w:p>
+            <w:pPr>
+              <w:jc w:val="both"/>
+              <w:rPr>
+                <w:rFonts w:cs="Times New Roman"/>
+              </w:rPr>
+            </w:pPr>
+            <w:r>
+              <w:rPr>
+                <w:rStyle w:val="Strong"/>
+                <w:rFonts w:cs="Times New Roman"/>
+              </w:rPr>
+              <w:lastRenderedPageBreak/>
+              <w:t>E2.1:</w:t>
+            </w:r>
+            <w:r>
+              <w:rPr>
+                <w:rFonts w:cs="Times New Roman"/>
+              </w:rPr>
+              <w:t xml:space="preserve"> Lỗi khi sinh file báo cáo (PDF/Excel) → Hệ thống thông báo lỗi, yêu cầu thử lại.</w:t>
+            </w:r>
+          </w:p>
+          <w:p>
+            <w:pPr>
+              <w:jc w:val="both"/>
+              <w:rPr>
+                <w:rFonts w:cs="Times New Roman"/>
+                <w:szCs w:val="24"/>
+              </w:rPr>
+            </w:pPr>
+            <w:r>
+              <w:rPr>
+                <w:rStyle w:val="Strong"/>
+                <w:rFonts w:cs="Times New Roman"/>
+              </w:rPr>
+              <w:t>E3.1:</w:t>
+            </w:r>
+            <w:r>
+              <w:rPr>
+                <w:rFonts w:cs="Times New Roman"/>
+              </w:rPr>
+              <w:t xml:space="preserve"> Người dùng không có quyền xem báo cáo → Hệ thống từ chối truy cập.</w:t>
+            </w:r>
+          </w:p>
+        </w:tc>
+      </w:tr>
+      <w:tr>
+        <w:tc>
+          <w:tcPr>
+            <w:tcW w:w="2335" w:type="dxa"/>
+          </w:tcPr>
+          <w:p>
+            <w:pPr>
+              <w:rPr>
+                <w:rFonts w:cs="Times New Roman"/>
+                <w:szCs w:val="24"/>
+              </w:rPr>
+            </w:pPr>
+            <w:r>
+              <w:rPr>
+                <w:rFonts w:cs="Times New Roman"/>
+                <w:szCs w:val="24"/>
+              </w:rPr>
+              <w:lastRenderedPageBreak/>
+              <w:t>Mức độ ưu tiên</w:t>
+            </w:r>
+          </w:p>
+        </w:tc>
+        <w:tc>
+          <w:tcPr>
+            <w:tcW w:w="7020" w:type="dxa"/>
+          </w:tcPr>
+          <w:p>
+            <w:pPr>
+              <w:rPr>
+                <w:rFonts w:cs="Times New Roman"/>
+                <w:szCs w:val="24"/>
+              </w:rPr>
+            </w:pPr>
+            <w:r>
+              <w:rPr>
+                <w:rFonts w:cs="Times New Roman"/>
+                <w:szCs w:val="24"/>
+              </w:rPr>
+              <w:t>Trung bình - Cao</w:t>
+            </w:r>
+          </w:p>
+        </w:tc>
+      </w:tr>
+      <w:tr>
+        <w:tc>
+          <w:tcPr>
+            <w:tcW w:w="2335" w:type="dxa"/>
+          </w:tcPr>
+          <w:p>
+            <w:pPr>
+              <w:rPr>
+                <w:rFonts w:cs="Times New Roman"/>
+                <w:szCs w:val="24"/>
+              </w:rPr>
+            </w:pPr>
+            <w:r>
+              <w:rPr>
+                <w:rFonts w:cs="Times New Roman"/>
+                <w:szCs w:val="24"/>
+              </w:rPr>
+              <w:t>Quy tác nghiệp vụ</w:t>
+            </w:r>
+          </w:p>
+        </w:tc>
+        <w:tc>
+          <w:tcPr>
+            <w:tcW w:w="7020" w:type="dxa"/>
+          </w:tcPr>
+          <w:p>
+            <w:r>
+              <w:t>Tỷ lệ lấp đầy = Số giường đang sử dụng / Tổng số giường × 100%.</w:t>
+            </w:r>
+          </w:p>
+          <w:p>
+            <w:r>
+              <w:t>Doanh thu chỉ tính các biên lai đã thanh toán.</w:t>
+            </w:r>
+          </w:p>
+          <w:p>
+            <w:r>
+              <w:t>Nợ đọng = Tổng hóa đơn – Số tiền đã nộp, có phân biệt “quá hạn” nếu &gt; ngày hết hạn hóa đơn.</w:t>
+            </w:r>
+          </w:p>
+        </w:tc>
+      </w:tr>
+      <w:tr>
+        <w:tc>
+          <w:tcPr>
+            <w:tcW w:w="2335" w:type="dxa"/>
+          </w:tcPr>
+          <w:p>
+            <w:pPr>
+              <w:rPr>
+                <w:rFonts w:cs="Times New Roman"/>
+                <w:szCs w:val="24"/>
+              </w:rPr>
+            </w:pPr>
+            <w:r>
+              <w:rPr>
+                <w:rFonts w:cs="Times New Roman"/>
+                <w:szCs w:val="24"/>
+              </w:rPr>
+              <w:t>Thông tin khác</w:t>
+            </w:r>
+          </w:p>
+        </w:tc>
+        <w:tc>
+          <w:tcPr>
+            <w:tcW w:w="7020" w:type="dxa"/>
+          </w:tcPr>
+          <w:p>
+            <w:pPr>
+              <w:jc w:val="both"/>
+            </w:pPr>
+            <w:r>
+              <w:t xml:space="preserve">Báo cáo có thể được xuất dưới dạng </w:t>
+            </w:r>
+            <w:r>
+              <w:rPr>
+                <w:rStyle w:val="Strong"/>
+                <w:rFonts w:cs="Times New Roman"/>
+                <w:b w:val="0"/>
+              </w:rPr>
+              <w:t>PDF, Excel</w:t>
+            </w:r>
+            <w:r>
+              <w:rPr>
+                <w:b/>
+              </w:rPr>
+              <w:t>.</w:t>
+            </w:r>
+          </w:p>
+          <w:p>
+            <w:pPr>
+              <w:jc w:val="both"/>
+            </w:pPr>
+            <w:r>
+              <w:t>Hệ thống có thể hiển thị biểu đồ (cột, tròn) để trực quan hóa dữ liệu.</w:t>
+            </w:r>
+          </w:p>
+          <w:p>
+            <w:pPr>
+              <w:jc w:val="both"/>
+              <w:rPr>
+                <w:szCs w:val="24"/>
+              </w:rPr>
+            </w:pPr>
+            <w:r>
+              <w:t xml:space="preserve">Hỗ trợ lọc báo cáo theo </w:t>
+            </w:r>
+            <w:r>
+              <w:rPr>
+                <w:rStyle w:val="Strong"/>
+                <w:rFonts w:cs="Times New Roman"/>
+                <w:b w:val="0"/>
+              </w:rPr>
+              <w:t>tòa nhà, phòng, khoảng thời gian</w:t>
+            </w:r>
+            <w:r>
+              <w:rPr>
+                <w:b/>
+              </w:rPr>
+              <w:t>.</w:t>
+            </w:r>
+          </w:p>
+        </w:tc>
+      </w:tr>
+    </w:tbl>
+    <w:p>
+      <w:pPr>
+        <w:rPr>
+          <w:b/>
+        </w:rPr>
+      </w:pPr>
+      <w:bookmarkStart w:id="0" w:name="_GoBack"/>
+      <w:bookmarkEnd w:id="0"/>
     </w:p>
     <w:p>
       <w:pPr>
@@ -8666,6 +7765,7 @@
         <w:rPr>
           <w:rFonts w:cs="Times New Roman"/>
           <w:b/>
+          <w:noProof/>
           <w:szCs w:val="24"/>
         </w:rPr>
         <w:drawing>
@@ -8684,7 +7784,7 @@
                     <pic:cNvPicPr/>
                   </pic:nvPicPr>
                   <pic:blipFill>
-                    <a:blip r:embed="rId10"/>
+                    <a:blip r:embed="rId11"/>
                     <a:stretch>
                       <a:fillRect/>
                     </a:stretch>
@@ -9078,6 +8178,7 @@
                 <w:rFonts w:cs="Times New Roman"/>
                 <w:szCs w:val="24"/>
               </w:rPr>
+              <w:lastRenderedPageBreak/>
               <w:t>Điều kiện tiên quyết</w:t>
             </w:r>
           </w:p>
@@ -9268,7 +8369,6 @@
               <w:jc w:val="both"/>
             </w:pPr>
             <w:r>
-              <w:lastRenderedPageBreak/>
               <w:t>4.</w:t>
             </w:r>
             <w:r>
@@ -9428,7 +8528,6 @@
                 <w:rFonts w:cs="Times New Roman"/>
                 <w:szCs w:val="24"/>
               </w:rPr>
-              <w:lastRenderedPageBreak/>
               <w:t>Luồng thay thế</w:t>
             </w:r>
           </w:p>
@@ -9651,6 +8750,7 @@
                 <w:rFonts w:cs="Times New Roman"/>
                 <w:szCs w:val="24"/>
               </w:rPr>
+              <w:lastRenderedPageBreak/>
               <w:t>Mức độ ưu tiên</w:t>
             </w:r>
           </w:p>
